--- a/设计思路笔记.docx
+++ b/设计思路笔记.docx
@@ -15,21 +15,7 @@
         <w:rPr>
           <w:rFonts w:hint="eastAsia"/>
         </w:rPr>
-        <w:t>尝试阶段：使用</w:t>
-      </w:r>
-      <w:proofErr w:type="spellStart"/>
-      <w:r>
-        <w:rPr>
-          <w:rFonts w:hint="eastAsia"/>
-        </w:rPr>
-        <w:t>tcp</w:t>
-      </w:r>
-      <w:proofErr w:type="spellEnd"/>
-      <w:r>
-        <w:rPr>
-          <w:rFonts w:hint="eastAsia"/>
-        </w:rPr>
-        <w:t>实现了：局域网下、对话双方之一知晓对方的IP和port的文本对话</w:t>
+        <w:t>尝试阶段：使用tcp实现了：局域网下、对话双方之一知晓对方的IP和port的文本对话</w:t>
       </w:r>
     </w:p>
     <w:p>
@@ -61,21 +47,7 @@
         <w:rPr>
           <w:rFonts w:hint="eastAsia"/>
         </w:rPr>
-        <w:t>尝试使用</w:t>
-      </w:r>
-      <w:proofErr w:type="spellStart"/>
-      <w:r>
-        <w:rPr>
-          <w:rFonts w:hint="eastAsia"/>
-        </w:rPr>
-        <w:t>tcp</w:t>
-      </w:r>
-      <w:proofErr w:type="spellEnd"/>
-      <w:r>
-        <w:rPr>
-          <w:rFonts w:hint="eastAsia"/>
-        </w:rPr>
-        <w:t>实现视频通话。采用webcam不断while(true)进行拍照，每一张照片发送一个分组，进行视频通话。</w:t>
+        <w:t>尝试使用tcp实现视频通话。采用webcam不断while(true)进行拍照，每一张照片发送一个分组，进行视频通话。</w:t>
       </w:r>
     </w:p>
     <w:p>
@@ -91,21 +63,7 @@
         <w:rPr>
           <w:rFonts w:hint="eastAsia"/>
         </w:rPr>
-        <w:t>发现</w:t>
-      </w:r>
-      <w:proofErr w:type="spellStart"/>
-      <w:r>
-        <w:rPr>
-          <w:rFonts w:hint="eastAsia"/>
-        </w:rPr>
-        <w:t>tcp</w:t>
-      </w:r>
-      <w:proofErr w:type="spellEnd"/>
-      <w:r>
-        <w:rPr>
-          <w:rFonts w:hint="eastAsia"/>
-        </w:rPr>
-        <w:t>无论如何无法实现视频通话。</w:t>
+        <w:t>发现tcp无论如何无法实现视频通话。</w:t>
       </w:r>
     </w:p>
     <w:p>
@@ -121,21 +79,7 @@
         <w:rPr>
           <w:rFonts w:hint="eastAsia"/>
         </w:rPr>
-        <w:t>改用</w:t>
-      </w:r>
-      <w:proofErr w:type="spellStart"/>
-      <w:r>
-        <w:rPr>
-          <w:rFonts w:hint="eastAsia"/>
-        </w:rPr>
-        <w:t>udp</w:t>
-      </w:r>
-      <w:proofErr w:type="spellEnd"/>
-      <w:r>
-        <w:rPr>
-          <w:rFonts w:hint="eastAsia"/>
-        </w:rPr>
-        <w:t>尝试实现视频通话。</w:t>
+        <w:t>改用udp尝试实现视频通话。</w:t>
       </w:r>
     </w:p>
     <w:p>
@@ -151,35 +95,7 @@
         <w:rPr>
           <w:rFonts w:hint="eastAsia"/>
         </w:rPr>
-        <w:t>开始时双方都开启</w:t>
-      </w:r>
-      <w:proofErr w:type="spellStart"/>
-      <w:r>
-        <w:rPr>
-          <w:rFonts w:hint="eastAsia"/>
-        </w:rPr>
-        <w:t>serversocket</w:t>
-      </w:r>
-      <w:proofErr w:type="spellEnd"/>
-      <w:r>
-        <w:rPr>
-          <w:rFonts w:hint="eastAsia"/>
-        </w:rPr>
-        <w:t>等待accept。其中一方需要知道对方的</w:t>
-      </w:r>
-      <w:proofErr w:type="spellStart"/>
-      <w:r>
-        <w:rPr>
-          <w:rFonts w:hint="eastAsia"/>
-        </w:rPr>
-        <w:t>ip</w:t>
-      </w:r>
-      <w:proofErr w:type="spellEnd"/>
-      <w:r>
-        <w:rPr>
-          <w:rFonts w:hint="eastAsia"/>
-        </w:rPr>
-        <w:t>和port，进行search操作。</w:t>
+        <w:t>开始时双方都开启serversocket等待accept。其中一方需要知道对方的ip和port，进行search操作。</w:t>
       </w:r>
       <w:r>
         <w:t>S</w:t>
@@ -188,49 +104,7 @@
         <w:rPr>
           <w:rFonts w:hint="eastAsia"/>
         </w:rPr>
-        <w:t>earch操作会向对方发起一个</w:t>
-      </w:r>
-      <w:proofErr w:type="spellStart"/>
-      <w:r>
-        <w:rPr>
-          <w:rFonts w:hint="eastAsia"/>
-        </w:rPr>
-        <w:t>tcp</w:t>
-      </w:r>
-      <w:proofErr w:type="spellEnd"/>
-      <w:r>
-        <w:rPr>
-          <w:rFonts w:hint="eastAsia"/>
-        </w:rPr>
-        <w:t>连接。连接成功后，发起方的</w:t>
-      </w:r>
-      <w:proofErr w:type="spellStart"/>
-      <w:r>
-        <w:rPr>
-          <w:rFonts w:hint="eastAsia"/>
-        </w:rPr>
-        <w:t>serversocket</w:t>
-      </w:r>
-      <w:proofErr w:type="spellEnd"/>
-      <w:r>
-        <w:rPr>
-          <w:rFonts w:hint="eastAsia"/>
-        </w:rPr>
-        <w:t>关闭，双方使用已经建立起来的</w:t>
-      </w:r>
-      <w:proofErr w:type="spellStart"/>
-      <w:r>
-        <w:rPr>
-          <w:rFonts w:hint="eastAsia"/>
-        </w:rPr>
-        <w:t>tcp</w:t>
-      </w:r>
-      <w:proofErr w:type="spellEnd"/>
-      <w:r>
-        <w:rPr>
-          <w:rFonts w:hint="eastAsia"/>
-        </w:rPr>
-        <w:t>连接进行文本通信。</w:t>
+        <w:t>earch操作会向对方发起一个tcp连接。连接成功后，发起方的serversocket关闭，双方使用已经建立起来的tcp连接进行文本通信。</w:t>
       </w:r>
     </w:p>
     <w:p>
@@ -246,49 +120,7 @@
         <w:rPr>
           <w:rFonts w:hint="eastAsia"/>
         </w:rPr>
-        <w:t>文本通信中，若任意一方发送</w:t>
-      </w:r>
-      <w:proofErr w:type="gramStart"/>
-      <w:r>
-        <w:rPr>
-          <w:rFonts w:hint="eastAsia"/>
-        </w:rPr>
-        <w:t>“</w:t>
-      </w:r>
-      <w:proofErr w:type="gramEnd"/>
-      <w:r>
-        <w:rPr>
-          <w:rFonts w:hint="eastAsia"/>
-        </w:rPr>
-        <w:t>/video“，则双方各打开一个与当前</w:t>
-      </w:r>
-      <w:proofErr w:type="spellStart"/>
-      <w:r>
-        <w:rPr>
-          <w:rFonts w:hint="eastAsia"/>
-        </w:rPr>
-        <w:t>tcp</w:t>
-      </w:r>
-      <w:proofErr w:type="spellEnd"/>
-      <w:r>
-        <w:rPr>
-          <w:rFonts w:hint="eastAsia"/>
-        </w:rPr>
-        <w:t>端口号相同的</w:t>
-      </w:r>
-      <w:proofErr w:type="spellStart"/>
-      <w:r>
-        <w:rPr>
-          <w:rFonts w:hint="eastAsia"/>
-        </w:rPr>
-        <w:t>udp</w:t>
-      </w:r>
-      <w:proofErr w:type="spellEnd"/>
-      <w:r>
-        <w:rPr>
-          <w:rFonts w:hint="eastAsia"/>
-        </w:rPr>
-        <w:t>接收端，开启视频通信。</w:t>
+        <w:t>文本通信中，若任意一方发送“/video“，则双方各打开一个与当前tcp端口号相同的udp接收端，开启视频通信。</w:t>
       </w:r>
     </w:p>
     <w:p>
@@ -304,35 +136,7 @@
         <w:rPr>
           <w:rFonts w:hint="eastAsia"/>
         </w:rPr>
-        <w:t>双方打开webcam不断拍照，每张照片作为一个</w:t>
-      </w:r>
-      <w:proofErr w:type="spellStart"/>
-      <w:r>
-        <w:rPr>
-          <w:rFonts w:hint="eastAsia"/>
-        </w:rPr>
-        <w:t>udp</w:t>
-      </w:r>
-      <w:proofErr w:type="spellEnd"/>
-      <w:r>
-        <w:rPr>
-          <w:rFonts w:hint="eastAsia"/>
-        </w:rPr>
-        <w:t>分组发送到对方的</w:t>
-      </w:r>
-      <w:proofErr w:type="spellStart"/>
-      <w:r>
-        <w:rPr>
-          <w:rFonts w:hint="eastAsia"/>
-        </w:rPr>
-        <w:t>upd</w:t>
-      </w:r>
-      <w:proofErr w:type="spellEnd"/>
-      <w:r>
-        <w:rPr>
-          <w:rFonts w:hint="eastAsia"/>
-        </w:rPr>
-        <w:t>接收端</w:t>
+        <w:t>双方打开webcam不断拍照，每张照片作为一个udp分组发送到对方的upd接收端</w:t>
       </w:r>
     </w:p>
     <w:p>
@@ -380,37 +184,8 @@
         <w:rPr>
           <w:rFonts w:hint="eastAsia"/>
         </w:rPr>
-        <w:t>在webcam拍照的同时，再开一个线程，接收麦克风信号，将每一小段麦克风信息包装成一个</w:t>
-      </w:r>
-      <w:proofErr w:type="spellStart"/>
-      <w:r>
-        <w:rPr>
-          <w:rFonts w:hint="eastAsia"/>
-        </w:rPr>
-        <w:t>udp</w:t>
-      </w:r>
-      <w:proofErr w:type="spellEnd"/>
-      <w:r>
-        <w:rPr>
-          <w:rFonts w:hint="eastAsia"/>
-        </w:rPr>
-        <w:t>分组进行发送。给每个</w:t>
-      </w:r>
-      <w:proofErr w:type="spellStart"/>
-      <w:r>
-        <w:rPr>
-          <w:rFonts w:hint="eastAsia"/>
-        </w:rPr>
-        <w:t>udp</w:t>
-      </w:r>
-      <w:proofErr w:type="spellEnd"/>
-      <w:r>
-        <w:rPr>
-          <w:rFonts w:hint="eastAsia"/>
-        </w:rPr>
-        <w:t>分组的开头再加一个判断字，用数字表示当前分组为audio或者video。</w:t>
-      </w:r>
-      <w:proofErr w:type="spellStart"/>
+        <w:t>在webcam拍照的同时，再开一个线程，接收麦克风信号，将每一小段麦克风信息包装成一个udp分组进行发送。给每个udp分组的开头再加一个判断字，用数字表示当前分组为audio或者video。</w:t>
+      </w:r>
       <w:r>
         <w:t>U</w:t>
       </w:r>
@@ -418,28 +193,7 @@
         <w:rPr>
           <w:rFonts w:hint="eastAsia"/>
         </w:rPr>
-        <w:t>dp</w:t>
-      </w:r>
-      <w:proofErr w:type="spellEnd"/>
-      <w:r>
-        <w:rPr>
-          <w:rFonts w:hint="eastAsia"/>
-        </w:rPr>
-        <w:t>接收端在接收到</w:t>
-      </w:r>
-      <w:proofErr w:type="spellStart"/>
-      <w:r>
-        <w:rPr>
-          <w:rFonts w:hint="eastAsia"/>
-        </w:rPr>
-        <w:t>udp</w:t>
-      </w:r>
-      <w:proofErr w:type="spellEnd"/>
-      <w:r>
-        <w:rPr>
-          <w:rFonts w:hint="eastAsia"/>
-        </w:rPr>
-        <w:t>分组时，先检查判断字，再分情况处理。</w:t>
+        <w:t>dp接收端在接收到udp分组时，先检查判断字，再分情况处理。</w:t>
       </w:r>
     </w:p>
     <w:p>
@@ -455,21 +209,7 @@
         <w:rPr>
           <w:rFonts w:hint="eastAsia"/>
         </w:rPr>
-        <w:t>至此，支持text、</w:t>
-      </w:r>
-      <w:proofErr w:type="spellStart"/>
-      <w:r>
-        <w:rPr>
-          <w:rFonts w:hint="eastAsia"/>
-        </w:rPr>
-        <w:t>video+audio</w:t>
-      </w:r>
-      <w:proofErr w:type="spellEnd"/>
-      <w:r>
-        <w:rPr>
-          <w:rFonts w:hint="eastAsia"/>
-        </w:rPr>
-        <w:t>的局域网IP电话基本完成。</w:t>
+        <w:t>至此，支持text、video+audio的局域网IP电话基本完成。</w:t>
       </w:r>
     </w:p>
     <w:p>
@@ -535,21 +275,7 @@
         <w:rPr>
           <w:rFonts w:hint="eastAsia"/>
         </w:rPr>
-        <w:t>要使通信不经过服务器，需要复杂的手段完成</w:t>
-      </w:r>
-      <w:proofErr w:type="spellStart"/>
-      <w:r>
-        <w:rPr>
-          <w:rFonts w:hint="eastAsia"/>
-        </w:rPr>
-        <w:t>nat</w:t>
-      </w:r>
-      <w:proofErr w:type="spellEnd"/>
-      <w:r>
-        <w:rPr>
-          <w:rFonts w:hint="eastAsia"/>
-        </w:rPr>
-        <w:t>穿透</w:t>
+        <w:t>要使通信不经过服务器，需要复杂的手段完成nat穿透</w:t>
       </w:r>
     </w:p>
     <w:p>
@@ -582,25 +308,7 @@
           <w:b/>
           <w:bCs/>
         </w:rPr>
-        <w:t>下面对</w:t>
-      </w:r>
-      <w:proofErr w:type="gramStart"/>
-      <w:r>
-        <w:rPr>
-          <w:rFonts w:hint="eastAsia"/>
-          <w:b/>
-          <w:bCs/>
-        </w:rPr>
-        <w:t>“</w:t>
-      </w:r>
-      <w:proofErr w:type="gramEnd"/>
-      <w:r>
-        <w:rPr>
-          <w:rFonts w:hint="eastAsia"/>
-          <w:b/>
-          <w:bCs/>
-        </w:rPr>
-        <w:t>经服务器转发的IP电话“的设计和实现进行记录：</w:t>
+        <w:t>下面对“经服务器转发的IP电话“的设计和实现进行记录：</w:t>
       </w:r>
     </w:p>
     <w:p>
@@ -632,55 +340,13 @@
         <w:rPr>
           <w:rFonts w:hint="eastAsia"/>
         </w:rPr>
-        <w:t>server维持一个全线程可见的</w:t>
-      </w:r>
-      <w:proofErr w:type="spellStart"/>
-      <w:r>
-        <w:rPr>
-          <w:rFonts w:hint="eastAsia"/>
-        </w:rPr>
-        <w:t>hashmap</w:t>
-      </w:r>
-      <w:proofErr w:type="spellEnd"/>
-      <w:r>
-        <w:rPr>
-          <w:rFonts w:hint="eastAsia"/>
-        </w:rPr>
-        <w:t>&lt;</w:t>
-      </w:r>
-      <w:proofErr w:type="spellStart"/>
-      <w:r>
-        <w:rPr>
-          <w:rFonts w:hint="eastAsia"/>
-        </w:rPr>
-        <w:t>user_id,info</w:t>
-      </w:r>
-      <w:proofErr w:type="spellEnd"/>
-      <w:r>
-        <w:rPr>
-          <w:rFonts w:hint="eastAsia"/>
-        </w:rPr>
-        <w:t>-queue&gt;其中info-queue</w:t>
-      </w:r>
-      <w:r>
-        <w:rPr>
-          <w:rFonts w:hint="eastAsia"/>
-        </w:rPr>
-        <w:t>是一个</w:t>
-      </w:r>
-      <w:proofErr w:type="spellStart"/>
-      <w:r>
-        <w:rPr>
-          <w:rFonts w:hint="eastAsia"/>
-        </w:rPr>
-        <w:t>linkedlist</w:t>
-      </w:r>
-      <w:proofErr w:type="spellEnd"/>
-      <w:r>
-        <w:rPr>
-          <w:rFonts w:hint="eastAsia"/>
-        </w:rPr>
-        <w:t>&lt;info&gt;,代表将要发给用户的信息队列</w:t>
+        <w:t>server维持一个全线程可见的hashmap&lt;user_id,info-queue&gt;其中info-queue</w:t>
+      </w:r>
+      <w:r>
+        <w:rPr>
+          <w:rFonts w:hint="eastAsia"/>
+        </w:rPr>
+        <w:t>是一个linkedlist&lt;info&gt;,代表将要发给用户的信息队列</w:t>
       </w:r>
     </w:p>
     <w:p>
@@ -715,35 +381,7 @@
         <w:rPr>
           <w:rFonts w:hint="eastAsia"/>
         </w:rPr>
-        <w:t>erver维护一个主线程，以及一个唯一的</w:t>
-      </w:r>
-      <w:proofErr w:type="spellStart"/>
-      <w:r>
-        <w:rPr>
-          <w:rFonts w:hint="eastAsia"/>
-        </w:rPr>
-        <w:t>udp</w:t>
-      </w:r>
-      <w:proofErr w:type="spellEnd"/>
-      <w:r>
-        <w:rPr>
-          <w:rFonts w:hint="eastAsia"/>
-        </w:rPr>
-        <w:t>接收套接字。主线程的工作就是不断从</w:t>
-      </w:r>
-      <w:proofErr w:type="spellStart"/>
-      <w:r>
-        <w:rPr>
-          <w:rFonts w:hint="eastAsia"/>
-        </w:rPr>
-        <w:t>udp</w:t>
-      </w:r>
-      <w:proofErr w:type="spellEnd"/>
-      <w:r>
-        <w:rPr>
-          <w:rFonts w:hint="eastAsia"/>
-        </w:rPr>
-        <w:t>接收套接字中提取分组，并检查头部信息，将其放入该去的info-queue中。</w:t>
+        <w:t>erver维护一个主线程，以及一个唯一的udp接收套接字。主线程的工作就是不断从udp接收套接字中提取分组，并检查头部信息，将其放入该去的info-queue中。</w:t>
       </w:r>
     </w:p>
     <w:p/>
@@ -760,21 +398,7 @@
         <w:rPr>
           <w:rFonts w:hint="eastAsia"/>
         </w:rPr>
-        <w:t>（想了想，类似QQ这样的通信软件似乎并不需要如此复杂？对于</w:t>
-      </w:r>
-      <w:proofErr w:type="spellStart"/>
-      <w:r>
-        <w:rPr>
-          <w:rFonts w:hint="eastAsia"/>
-        </w:rPr>
-        <w:t>tcp</w:t>
-      </w:r>
-      <w:proofErr w:type="spellEnd"/>
-      <w:r>
-        <w:rPr>
-          <w:rFonts w:hint="eastAsia"/>
-        </w:rPr>
-        <w:t>文本信息，服务器只需要接收，然后检查其协议中规定的字段，然后再发给指定的对象即可，因为其不需要维护</w:t>
+        <w:t>（想了想，类似QQ这样的通信软件似乎并不需要如此复杂？对于tcp文本信息，服务器只需要接收，然后检查其协议中规定的字段，然后再发给指定的对象即可，因为其不需要维护</w:t>
       </w:r>
       <w:r>
         <w:rPr>
@@ -782,6 +406,19 @@
         </w:rPr>
         <w:lastRenderedPageBreak/>
         <w:t>用户之间的一对一联络，client的图形化界面可以很好对收到的信息进行显示。客户端缓存数据，用户可以随时查看指定好友的信息。）</w:t>
+      </w:r>
+    </w:p>
+    <w:p>
+      <w:pPr>
+        <w:rPr>
+          <w:rFonts w:hint="eastAsia"/>
+        </w:rPr>
+      </w:pPr>
+      <w:r>
+        <w:rPr>
+          <w:rFonts w:hint="eastAsia"/>
+        </w:rPr>
+        <w:t>（以下的hashmap中的socket改为socketworker，socketworker中包含一个socket以及相应的objectinputstream和objectoutputstream。这是因为在将两个线程合并成一个线程的时候，需要同时获取两个socket的input和outputstream，如果只获取socket，再用socket生成，会发生报错。）</w:t>
       </w:r>
     </w:p>
     <w:p>
@@ -815,103 +452,25 @@
         <w:rPr>
           <w:rFonts w:hint="eastAsia"/>
         </w:rPr>
-        <w:t xml:space="preserve"> 的</w:t>
-      </w:r>
-      <w:proofErr w:type="spellStart"/>
-      <w:r>
-        <w:rPr>
-          <w:rFonts w:hint="eastAsia"/>
-        </w:rPr>
-        <w:t>hashmap</w:t>
-      </w:r>
-      <w:proofErr w:type="spellEnd"/>
-      <w:r>
-        <w:rPr>
-          <w:rFonts w:hint="eastAsia"/>
-        </w:rPr>
-        <w:t>&lt;</w:t>
-      </w:r>
-      <w:proofErr w:type="spellStart"/>
-      <w:r>
-        <w:rPr>
-          <w:rFonts w:hint="eastAsia"/>
-        </w:rPr>
-        <w:t>user_id,socketworker</w:t>
-      </w:r>
-      <w:proofErr w:type="spellEnd"/>
-      <w:r>
-        <w:rPr>
-          <w:rFonts w:hint="eastAsia"/>
-        </w:rPr>
-        <w:t>&gt;</w:t>
-      </w:r>
-      <w:r>
-        <w:rPr>
-          <w:rFonts w:hint="eastAsia"/>
-        </w:rPr>
-        <w:t>。其key值使用数据库中的</w:t>
-      </w:r>
-      <w:proofErr w:type="spellStart"/>
-      <w:r>
-        <w:rPr>
-          <w:rFonts w:hint="eastAsia"/>
-        </w:rPr>
-        <w:t>userId</w:t>
-      </w:r>
-      <w:proofErr w:type="spellEnd"/>
+        <w:t xml:space="preserve"> 的hashmap</w:t>
+      </w:r>
+      <w:r>
+        <w:rPr>
+          <w:rFonts w:hint="eastAsia"/>
+        </w:rPr>
+        <w:t>&lt;user_id,socket&gt;</w:t>
+      </w:r>
+      <w:r>
+        <w:rPr>
+          <w:rFonts w:hint="eastAsia"/>
+        </w:rPr>
+        <w:t>。其key值使用数据库中的userId</w:t>
+      </w:r>
       <w:r>
         <w:rPr>
           <w:rFonts w:hint="eastAsia"/>
         </w:rPr>
         <w:t>。</w:t>
-      </w:r>
-      <w:proofErr w:type="spellStart"/>
-      <w:r>
-        <w:t>S</w:t>
-      </w:r>
-      <w:r>
-        <w:rPr>
-          <w:rFonts w:hint="eastAsia"/>
-        </w:rPr>
-        <w:t>ocketworker</w:t>
-      </w:r>
-      <w:proofErr w:type="spellEnd"/>
-      <w:r>
-        <w:rPr>
-          <w:rFonts w:hint="eastAsia"/>
-        </w:rPr>
-        <w:t>是一个类，它的域包含了一个socket，以及一个</w:t>
-      </w:r>
-      <w:proofErr w:type="spellStart"/>
-      <w:r>
-        <w:rPr>
-          <w:rFonts w:hint="eastAsia"/>
-        </w:rPr>
-        <w:t>boolean</w:t>
-      </w:r>
-      <w:proofErr w:type="spellEnd"/>
-      <w:r>
-        <w:rPr>
-          <w:rFonts w:hint="eastAsia"/>
-        </w:rPr>
-        <w:t xml:space="preserve"> </w:t>
-      </w:r>
-      <w:proofErr w:type="spellStart"/>
-      <w:r>
-        <w:rPr>
-          <w:rFonts w:hint="eastAsia"/>
-        </w:rPr>
-        <w:t>is</w:t>
-      </w:r>
-      <w:r>
-        <w:t>communicating</w:t>
-      </w:r>
-      <w:proofErr w:type="spellEnd"/>
-      <w:r>
-        <w:rPr>
-          <w:rFonts w:hint="eastAsia"/>
-        </w:rPr>
-        <w:t>用来显示其是否已经在与人通信</w:t>
       </w:r>
     </w:p>
     <w:p>
@@ -927,81 +486,25 @@
         <w:rPr>
           <w:rFonts w:hint="eastAsia"/>
         </w:rPr>
-        <w:t>每有一个用户登录，server用一个单独的线程进行管理,生成一个</w:t>
-      </w:r>
-      <w:proofErr w:type="spellStart"/>
-      <w:r>
-        <w:rPr>
-          <w:rFonts w:hint="eastAsia"/>
-        </w:rPr>
-        <w:t>tcpsocket</w:t>
-      </w:r>
-      <w:proofErr w:type="spellEnd"/>
-      <w:r>
-        <w:rPr>
-          <w:rFonts w:hint="eastAsia"/>
-        </w:rPr>
-        <w:t>，</w:t>
-      </w:r>
-      <w:r>
-        <w:rPr>
-          <w:rFonts w:hint="eastAsia"/>
-        </w:rPr>
-        <w:t>再生成一个</w:t>
-      </w:r>
-      <w:proofErr w:type="spellStart"/>
-      <w:r>
-        <w:rPr>
-          <w:rFonts w:hint="eastAsia"/>
-        </w:rPr>
-        <w:t>socketworker</w:t>
-      </w:r>
-      <w:proofErr w:type="spellEnd"/>
-      <w:r>
-        <w:rPr>
-          <w:rFonts w:hint="eastAsia"/>
-        </w:rPr>
-        <w:t>，</w:t>
-      </w:r>
-      <w:r>
-        <w:rPr>
-          <w:rFonts w:hint="eastAsia"/>
-        </w:rPr>
-        <w:t>并将其与用户ID一起放入</w:t>
-      </w:r>
-      <w:proofErr w:type="spellStart"/>
-      <w:r>
-        <w:rPr>
-          <w:rFonts w:hint="eastAsia"/>
-        </w:rPr>
-        <w:t>hashmap</w:t>
-      </w:r>
-      <w:proofErr w:type="spellEnd"/>
-      <w:r>
-        <w:rPr>
-          <w:rFonts w:hint="eastAsia"/>
-        </w:rPr>
-        <w:t>。此时的键值对</w:t>
-      </w:r>
-      <w:r>
-        <w:rPr>
-          <w:rFonts w:hint="eastAsia"/>
-        </w:rPr>
-        <w:t>&lt;</w:t>
-      </w:r>
-      <w:proofErr w:type="spellStart"/>
-      <w:r>
-        <w:rPr>
-          <w:rFonts w:hint="eastAsia"/>
-        </w:rPr>
-        <w:t>user_id,socketworker</w:t>
-      </w:r>
-      <w:proofErr w:type="spellEnd"/>
-      <w:r>
-        <w:rPr>
-          <w:rFonts w:hint="eastAsia"/>
-        </w:rPr>
-        <w:t>&gt;</w:t>
+        <w:t>每有一个用户登录，server用一个单独的线程进行管理,生成一个tcpsocket，</w:t>
+      </w:r>
+      <w:r>
+        <w:rPr>
+          <w:rFonts w:hint="eastAsia"/>
+        </w:rPr>
+        <w:t>再生成一个socket，</w:t>
+      </w:r>
+      <w:r>
+        <w:rPr>
+          <w:rFonts w:hint="eastAsia"/>
+        </w:rPr>
+        <w:t>并将其与用户ID一起放入hashmap。此时的键值对</w:t>
+      </w:r>
+      <w:r>
+        <w:rPr>
+          <w:rFonts w:hint="eastAsia"/>
+        </w:rPr>
+        <w:t>&lt;user_id,socket&gt;</w:t>
       </w:r>
       <w:r>
         <w:rPr>
@@ -1025,22 +528,17 @@
         </w:rPr>
         <w:t>每个线程的while都会检查</w:t>
       </w:r>
-      <w:proofErr w:type="spellStart"/>
-      <w:r>
-        <w:rPr>
-          <w:rFonts w:hint="eastAsia"/>
-        </w:rPr>
-        <w:t>is</w:t>
-      </w:r>
-      <w:r>
-        <w:t>communicating</w:t>
-      </w:r>
-      <w:proofErr w:type="spellEnd"/>
-      <w:r>
-        <w:rPr>
-          <w:rFonts w:hint="eastAsia"/>
-        </w:rPr>
-        <w:t>是否为真，为真则终止线程</w:t>
+      <w:r>
+        <w:rPr>
+          <w:rFonts w:hint="eastAsia"/>
+        </w:rPr>
+        <w:t>hashmap中是否还有socket，没有</w:t>
+      </w:r>
+      <w:r>
+        <w:rPr>
+          <w:rFonts w:hint="eastAsia"/>
+        </w:rPr>
+        <w:t>则终止线程</w:t>
       </w:r>
     </w:p>
     <w:p>
@@ -1062,69 +560,19 @@
         <w:rPr>
           <w:rFonts w:hint="eastAsia"/>
         </w:rPr>
-        <w:t>将</w:t>
-      </w:r>
-      <w:proofErr w:type="spellStart"/>
-      <w:r>
-        <w:rPr>
-          <w:rFonts w:hint="eastAsia"/>
-        </w:rPr>
-        <w:t>is</w:t>
-      </w:r>
-      <w:r>
-        <w:t>communicating</w:t>
-      </w:r>
-      <w:proofErr w:type="spellEnd"/>
-      <w:r>
-        <w:rPr>
-          <w:rFonts w:hint="eastAsia"/>
-        </w:rPr>
-        <w:t>置为true，线程获取另一方的键值对&lt;</w:t>
-      </w:r>
-      <w:proofErr w:type="spellStart"/>
-      <w:r>
-        <w:rPr>
-          <w:rFonts w:hint="eastAsia"/>
-        </w:rPr>
-        <w:t>user_id,socketworker</w:t>
-      </w:r>
-      <w:proofErr w:type="spellEnd"/>
-      <w:r>
-        <w:rPr>
-          <w:rFonts w:hint="eastAsia"/>
-        </w:rPr>
-        <w:t>&gt;，并将其</w:t>
-      </w:r>
-      <w:proofErr w:type="spellStart"/>
-      <w:r>
-        <w:rPr>
-          <w:rFonts w:hint="eastAsia"/>
-        </w:rPr>
-        <w:t>is</w:t>
-      </w:r>
-      <w:r>
-        <w:t>communicating</w:t>
-      </w:r>
-      <w:proofErr w:type="spellEnd"/>
-      <w:r>
-        <w:rPr>
-          <w:rFonts w:hint="eastAsia"/>
-        </w:rPr>
-        <w:t>也置为true。将两个用户的键值对从</w:t>
-      </w:r>
-      <w:proofErr w:type="spellStart"/>
-      <w:r>
-        <w:rPr>
-          <w:rFonts w:hint="eastAsia"/>
-        </w:rPr>
-        <w:t>hashmap</w:t>
-      </w:r>
-      <w:proofErr w:type="spellEnd"/>
-      <w:r>
-        <w:rPr>
-          <w:rFonts w:hint="eastAsia"/>
-        </w:rPr>
-        <w:t>中删除</w:t>
+        <w:t>线程获取另一方的键值对&lt;user_id,socket&gt;</w:t>
+      </w:r>
+      <w:r>
+        <w:rPr>
+          <w:rFonts w:hint="eastAsia"/>
+        </w:rPr>
+        <w:t>，</w:t>
+      </w:r>
+      <w:r>
+        <w:rPr>
+          <w:rFonts w:hint="eastAsia"/>
+        </w:rPr>
+        <w:t>将两个用户的键值对从hashmap中删除</w:t>
       </w:r>
     </w:p>
     <w:p>
@@ -1140,21 +588,7 @@
         <w:rPr>
           <w:rFonts w:hint="eastAsia"/>
         </w:rPr>
-        <w:t>此时，server中，一个线程同时拥有两个用户的</w:t>
-      </w:r>
-      <w:proofErr w:type="spellStart"/>
-      <w:r>
-        <w:rPr>
-          <w:rFonts w:hint="eastAsia"/>
-        </w:rPr>
-        <w:t>tcp</w:t>
-      </w:r>
-      <w:proofErr w:type="spellEnd"/>
-      <w:r>
-        <w:rPr>
-          <w:rFonts w:hint="eastAsia"/>
-        </w:rPr>
-        <w:t xml:space="preserve"> socket。</w:t>
+        <w:t>此时，server中，一个线程同时拥有两个用户的tcp socket。</w:t>
       </w:r>
       <w:r>
         <w:t>S</w:t>
@@ -1185,63 +619,7 @@
         <w:rPr>
           <w:rFonts w:hint="eastAsia"/>
         </w:rPr>
-        <w:t>当用户发送特殊指令，打算开启audio时，server生成两个</w:t>
-      </w:r>
-      <w:proofErr w:type="spellStart"/>
-      <w:r>
-        <w:rPr>
-          <w:rFonts w:hint="eastAsia"/>
-        </w:rPr>
-        <w:t>udp</w:t>
-      </w:r>
-      <w:proofErr w:type="spellEnd"/>
-      <w:r>
-        <w:rPr>
-          <w:rFonts w:hint="eastAsia"/>
-        </w:rPr>
-        <w:t>处理方法中提到的&lt;</w:t>
-      </w:r>
-      <w:proofErr w:type="spellStart"/>
-      <w:r>
-        <w:rPr>
-          <w:rFonts w:hint="eastAsia"/>
-        </w:rPr>
-        <w:t>user_id,info</w:t>
-      </w:r>
-      <w:proofErr w:type="spellEnd"/>
-      <w:r>
-        <w:rPr>
-          <w:rFonts w:hint="eastAsia"/>
-        </w:rPr>
-        <w:t>-queue&gt;，开启对应两个用户的</w:t>
-      </w:r>
-      <w:proofErr w:type="spellStart"/>
-      <w:r>
-        <w:rPr>
-          <w:rFonts w:hint="eastAsia"/>
-        </w:rPr>
-        <w:t>udp</w:t>
-      </w:r>
-      <w:proofErr w:type="spellEnd"/>
-      <w:r>
-        <w:rPr>
-          <w:rFonts w:hint="eastAsia"/>
-        </w:rPr>
-        <w:t xml:space="preserve"> thread。然后server使用</w:t>
-      </w:r>
-      <w:proofErr w:type="spellStart"/>
-      <w:r>
-        <w:rPr>
-          <w:rFonts w:hint="eastAsia"/>
-        </w:rPr>
-        <w:t>tcp</w:t>
-      </w:r>
-      <w:proofErr w:type="spellEnd"/>
-      <w:r>
-        <w:rPr>
-          <w:rFonts w:hint="eastAsia"/>
-        </w:rPr>
-        <w:t>通知两边的client。</w:t>
+        <w:t>当用户发送特殊指令，打算开启audio时，server生成两个udp处理方法中提到的&lt;user_id,info-queue&gt;，开启对应两个用户的udp thread。然后server使用tcp通知两边的client。</w:t>
       </w:r>
     </w:p>
     <w:p>
@@ -1260,35 +638,7 @@
         <w:rPr>
           <w:rFonts w:hint="eastAsia"/>
         </w:rPr>
-        <w:t>lient接收到特殊</w:t>
-      </w:r>
-      <w:proofErr w:type="spellStart"/>
-      <w:r>
-        <w:rPr>
-          <w:rFonts w:hint="eastAsia"/>
-        </w:rPr>
-        <w:t>tcp</w:t>
-      </w:r>
-      <w:proofErr w:type="spellEnd"/>
-      <w:r>
-        <w:rPr>
-          <w:rFonts w:hint="eastAsia"/>
-        </w:rPr>
-        <w:t>分组，开始</w:t>
-      </w:r>
-      <w:proofErr w:type="spellStart"/>
-      <w:r>
-        <w:rPr>
-          <w:rFonts w:hint="eastAsia"/>
-        </w:rPr>
-        <w:t>udp</w:t>
-      </w:r>
-      <w:proofErr w:type="spellEnd"/>
-      <w:r>
-        <w:rPr>
-          <w:rFonts w:hint="eastAsia"/>
-        </w:rPr>
-        <w:t>通信。</w:t>
+        <w:t>lient接收到特殊tcp分组，开始udp通信。</w:t>
       </w:r>
     </w:p>
     <w:p/>
@@ -1394,7 +744,31 @@
           <w:b/>
           <w:bCs/>
         </w:rPr>
-        <w:t>1个int：</w:t>
+        <w:t>TcpMessage：</w:t>
+      </w:r>
+      <w:r>
+        <w:rPr>
+          <w:rFonts w:hint="eastAsia"/>
+          <w:b/>
+          <w:bCs/>
+        </w:rPr>
+        <w:t>int</w:t>
+      </w:r>
+      <w:r>
+        <w:rPr>
+          <w:rFonts w:hint="eastAsia"/>
+          <w:b/>
+          <w:bCs/>
+        </w:rPr>
+        <w:t xml:space="preserve"> flag</w:t>
+      </w:r>
+      <w:r>
+        <w:rPr>
+          <w:rFonts w:hint="eastAsia"/>
+          <w:b/>
+          <w:bCs/>
+        </w:rPr>
+        <w:t>：</w:t>
       </w:r>
     </w:p>
     <w:p>
@@ -1428,7 +802,23 @@
           <w:b/>
           <w:bCs/>
         </w:rPr>
-        <w:t>1：client→server，进行登录。</w:t>
+        <w:t>1：</w:t>
+      </w:r>
+      <w:r>
+        <w:rPr>
+          <w:rFonts w:hint="eastAsia"/>
+          <w:b/>
+          <w:bCs/>
+        </w:rPr>
+        <w:t>TcpLogin：</w:t>
+      </w:r>
+      <w:r>
+        <w:rPr>
+          <w:rFonts w:hint="eastAsia"/>
+          <w:b/>
+          <w:bCs/>
+        </w:rPr>
+        <w:t>client→server，进行登录。</w:t>
       </w:r>
       <w:r>
         <w:rPr>
@@ -1477,18 +867,146 @@
           <w:b/>
           <w:bCs/>
         </w:rPr>
-        <w:t>2：server→client，回复登录。</w:t>
-      </w:r>
-      <w:proofErr w:type="spellStart"/>
-      <w:r>
-        <w:rPr>
-          <w:rFonts w:hint="eastAsia"/>
-          <w:b/>
-          <w:bCs/>
-        </w:rPr>
-        <w:t>boolean</w:t>
-      </w:r>
-      <w:proofErr w:type="spellEnd"/>
+        <w:t>2：</w:t>
+      </w:r>
+      <w:r>
+        <w:rPr>
+          <w:rFonts w:hint="eastAsia"/>
+          <w:b/>
+          <w:bCs/>
+        </w:rPr>
+        <w:t>LoginResult ：</w:t>
+      </w:r>
+      <w:r>
+        <w:rPr>
+          <w:rFonts w:hint="eastAsia"/>
+          <w:b/>
+          <w:bCs/>
+        </w:rPr>
+        <w:t>server→client，回复登录。</w:t>
+      </w:r>
+      <w:r>
+        <w:rPr>
+          <w:rFonts w:hint="eastAsia"/>
+          <w:b/>
+          <w:bCs/>
+        </w:rPr>
+        <w:t>boolean isSuccess</w:t>
+      </w:r>
+    </w:p>
+    <w:p>
+      <w:pPr>
+        <w:ind w:left="360"/>
+        <w:rPr>
+          <w:b/>
+          <w:bCs/>
+        </w:rPr>
+      </w:pPr>
+      <w:r>
+        <w:rPr>
+          <w:rFonts w:hint="eastAsia"/>
+          <w:b/>
+          <w:bCs/>
+        </w:rPr>
+        <w:t>（若登录成功）</w:t>
+      </w:r>
+      <w:r>
+        <w:rPr>
+          <w:rFonts w:hint="eastAsia"/>
+          <w:b/>
+          <w:bCs/>
+        </w:rPr>
+        <w:t>int</w:t>
+      </w:r>
+      <w:r>
+        <w:rPr>
+          <w:rFonts w:hint="eastAsia"/>
+          <w:b/>
+          <w:bCs/>
+        </w:rPr>
+        <w:t xml:space="preserve"> userId，</w:t>
+      </w:r>
+      <w:r>
+        <w:rPr>
+          <w:rFonts w:hint="eastAsia"/>
+          <w:b/>
+          <w:bCs/>
+        </w:rPr>
+        <w:t>LinkedList&lt;</w:t>
+      </w:r>
+      <w:r>
+        <w:rPr>
+          <w:rFonts w:hint="eastAsia"/>
+          <w:b/>
+          <w:bCs/>
+        </w:rPr>
+        <w:t>User</w:t>
+      </w:r>
+      <w:r>
+        <w:rPr>
+          <w:rFonts w:hint="eastAsia"/>
+          <w:b/>
+          <w:bCs/>
+        </w:rPr>
+        <w:t>&gt;</w:t>
+      </w:r>
+      <w:r>
+        <w:rPr>
+          <w:rFonts w:hint="eastAsia"/>
+          <w:b/>
+          <w:bCs/>
+        </w:rPr>
+        <w:t xml:space="preserve"> friends</w:t>
+      </w:r>
+    </w:p>
+    <w:p>
+      <w:pPr>
+        <w:ind w:left="360"/>
+        <w:rPr>
+          <w:b/>
+          <w:bCs/>
+        </w:rPr>
+      </w:pPr>
+      <w:r>
+        <w:rPr>
+          <w:rFonts w:hint="eastAsia"/>
+          <w:b/>
+          <w:bCs/>
+        </w:rPr>
+        <w:t>3：</w:t>
+      </w:r>
+      <w:r>
+        <w:rPr>
+          <w:rFonts w:hint="eastAsia"/>
+          <w:b/>
+          <w:bCs/>
+        </w:rPr>
+        <w:t>CommunicationRequest：</w:t>
+      </w:r>
+      <w:r>
+        <w:rPr>
+          <w:rFonts w:hint="eastAsia"/>
+          <w:b/>
+          <w:bCs/>
+        </w:rPr>
+        <w:t>client→server，选择好友进行联系。</w:t>
+      </w:r>
+      <w:r>
+        <w:rPr>
+          <w:rFonts w:hint="eastAsia"/>
+          <w:b/>
+          <w:bCs/>
+        </w:rPr>
+        <w:t>i</w:t>
+      </w:r>
+      <w:r>
+        <w:rPr>
+          <w:rFonts w:hint="eastAsia"/>
+          <w:b/>
+          <w:bCs/>
+        </w:rPr>
+        <w:t>nt</w:t>
+      </w:r>
       <w:r>
         <w:rPr>
           <w:rFonts w:hint="eastAsia"/>
@@ -1497,16 +1015,14 @@
         </w:rPr>
         <w:t xml:space="preserve"> </w:t>
       </w:r>
-      <w:proofErr w:type="spellStart"/>
-      <w:r>
-        <w:rPr>
-          <w:rFonts w:hint="eastAsia"/>
-          <w:b/>
-          <w:bCs/>
-        </w:rPr>
-        <w:t>isSuccess</w:t>
-      </w:r>
-      <w:proofErr w:type="spellEnd"/>
+      <w:r>
+        <w:rPr>
+          <w:rFonts w:hint="eastAsia"/>
+          <w:b/>
+          <w:bCs/>
+        </w:rPr>
+        <w:t>好友ID</w:t>
+      </w:r>
     </w:p>
     <w:p>
       <w:pPr>
@@ -1522,34 +1038,218 @@
           <w:b/>
           <w:bCs/>
         </w:rPr>
-        <w:t>（若登录成功）</w:t>
-      </w:r>
-      <w:r>
-        <w:rPr>
-          <w:rFonts w:hint="eastAsia"/>
-          <w:b/>
-          <w:bCs/>
-        </w:rPr>
-        <w:t>int</w:t>
-      </w:r>
-      <w:r>
-        <w:rPr>
-          <w:rFonts w:hint="eastAsia"/>
-          <w:b/>
-          <w:bCs/>
-        </w:rPr>
-        <w:t xml:space="preserve"> </w:t>
-      </w:r>
-      <w:proofErr w:type="spellStart"/>
-      <w:r>
-        <w:rPr>
-          <w:rFonts w:hint="eastAsia"/>
-          <w:b/>
-          <w:bCs/>
-        </w:rPr>
-        <w:t>userId</w:t>
-      </w:r>
-      <w:proofErr w:type="spellEnd"/>
+        <w:t>4：</w:t>
+      </w:r>
+      <w:r>
+        <w:rPr>
+          <w:rFonts w:hint="eastAsia"/>
+          <w:b/>
+          <w:bCs/>
+        </w:rPr>
+        <w:t>CommunicationRequestReflect：</w:t>
+      </w:r>
+      <w:r>
+        <w:rPr>
+          <w:rFonts w:hint="eastAsia"/>
+          <w:b/>
+          <w:bCs/>
+        </w:rPr>
+        <w:t>server→client，反馈选择好友的结果。</w:t>
+      </w:r>
+      <w:r>
+        <w:rPr>
+          <w:rFonts w:hint="eastAsia"/>
+          <w:b/>
+          <w:bCs/>
+        </w:rPr>
+        <w:t xml:space="preserve">boolean </w:t>
+      </w:r>
+      <w:r>
+        <w:rPr>
+          <w:b/>
+          <w:bCs/>
+        </w:rPr>
+        <w:t>isFriendAvailable</w:t>
+      </w:r>
+      <w:r>
+        <w:rPr>
+          <w:rFonts w:hint="eastAsia"/>
+          <w:b/>
+          <w:bCs/>
+        </w:rPr>
+        <w:t>，int 该好友ID</w:t>
+      </w:r>
+    </w:p>
+    <w:p>
+      <w:pPr>
+        <w:ind w:left="360"/>
+        <w:rPr>
+          <w:b/>
+          <w:bCs/>
+        </w:rPr>
+      </w:pPr>
+      <w:r>
+        <w:rPr>
+          <w:rFonts w:hint="eastAsia"/>
+          <w:b/>
+          <w:bCs/>
+        </w:rPr>
+        <w:t>5：</w:t>
+      </w:r>
+      <w:r>
+        <w:rPr>
+          <w:rFonts w:hint="eastAsia"/>
+          <w:b/>
+          <w:bCs/>
+        </w:rPr>
+        <w:t>CommunicationStartNotify：</w:t>
+      </w:r>
+      <w:r>
+        <w:rPr>
+          <w:rFonts w:hint="eastAsia"/>
+          <w:b/>
+          <w:bCs/>
+        </w:rPr>
+        <w:t>server→client，告知</w:t>
+      </w:r>
+      <w:r>
+        <w:rPr>
+          <w:rFonts w:hint="eastAsia"/>
+          <w:b/>
+          <w:bCs/>
+        </w:rPr>
+        <w:t>被发起者</w:t>
+      </w:r>
+      <w:r>
+        <w:rPr>
+          <w:rFonts w:hint="eastAsia"/>
+          <w:b/>
+          <w:bCs/>
+        </w:rPr>
+        <w:t>开启</w:t>
+      </w:r>
+      <w:r>
+        <w:rPr>
+          <w:rFonts w:hint="eastAsia"/>
+          <w:b/>
+          <w:bCs/>
+        </w:rPr>
+        <w:t>通话。</w:t>
+      </w:r>
+      <w:r>
+        <w:rPr>
+          <w:rFonts w:hint="eastAsia"/>
+          <w:b/>
+          <w:bCs/>
+        </w:rPr>
+        <w:t xml:space="preserve">int </w:t>
+      </w:r>
+      <w:r>
+        <w:rPr>
+          <w:rFonts w:hint="eastAsia"/>
+          <w:b/>
+          <w:bCs/>
+        </w:rPr>
+        <w:t>发起者</w:t>
+      </w:r>
+      <w:r>
+        <w:rPr>
+          <w:rFonts w:hint="eastAsia"/>
+          <w:b/>
+          <w:bCs/>
+        </w:rPr>
+        <w:t>ID。</w:t>
+      </w:r>
+    </w:p>
+    <w:p>
+      <w:pPr>
+        <w:ind w:left="360"/>
+        <w:rPr>
+          <w:b/>
+          <w:bCs/>
+        </w:rPr>
+      </w:pPr>
+      <w:r>
+        <w:rPr>
+          <w:rFonts w:hint="eastAsia"/>
+          <w:b/>
+          <w:bCs/>
+        </w:rPr>
+        <w:t>6：</w:t>
+      </w:r>
+      <w:r>
+        <w:rPr>
+          <w:rFonts w:hint="eastAsia"/>
+          <w:b/>
+          <w:bCs/>
+        </w:rPr>
+        <w:t>TextMessageFromClient：</w:t>
+      </w:r>
+      <w:r>
+        <w:rPr>
+          <w:rFonts w:hint="eastAsia"/>
+          <w:b/>
+          <w:bCs/>
+        </w:rPr>
+        <w:t>client→server，文本通信。</w:t>
+      </w:r>
+      <w:r>
+        <w:rPr>
+          <w:rFonts w:hint="eastAsia"/>
+          <w:b/>
+          <w:bCs/>
+        </w:rPr>
+        <w:t>int 目的用户的ID</w:t>
+      </w:r>
+      <w:r>
+        <w:rPr>
+          <w:rFonts w:hint="eastAsia"/>
+          <w:b/>
+          <w:bCs/>
+        </w:rPr>
+        <w:t>，String message</w:t>
+      </w:r>
+    </w:p>
+    <w:p>
+      <w:pPr>
+        <w:ind w:left="360"/>
+        <w:rPr>
+          <w:b/>
+          <w:bCs/>
+        </w:rPr>
+      </w:pPr>
+      <w:r>
+        <w:rPr>
+          <w:rFonts w:hint="eastAsia"/>
+          <w:b/>
+          <w:bCs/>
+        </w:rPr>
+        <w:t>7：</w:t>
+      </w:r>
+      <w:r>
+        <w:rPr>
+          <w:rFonts w:hint="eastAsia"/>
+          <w:b/>
+          <w:bCs/>
+        </w:rPr>
+        <w:t>TextMessageFromServer：</w:t>
+      </w:r>
+      <w:r>
+        <w:rPr>
+          <w:rFonts w:hint="eastAsia"/>
+          <w:b/>
+          <w:bCs/>
+        </w:rPr>
+        <w:t>server→client，文本通信。</w:t>
+      </w:r>
+      <w:r>
+        <w:rPr>
+          <w:rFonts w:hint="eastAsia"/>
+          <w:b/>
+          <w:bCs/>
+        </w:rPr>
+        <w:t xml:space="preserve">int 源用户的ID </w:t>
+      </w:r>
       <w:r>
         <w:rPr>
           <w:rFonts w:hint="eastAsia"/>
@@ -1563,32 +1263,9 @@
           <w:rFonts w:hint="eastAsia"/>
           <w:b/>
           <w:bCs/>
-        </w:rPr>
-        <w:t>LinkedList&lt;</w:t>
-      </w:r>
-      <w:r>
-        <w:rPr>
-          <w:rFonts w:hint="eastAsia"/>
-          <w:b/>
-          <w:bCs/>
-        </w:rPr>
-        <w:t>User</w:t>
-      </w:r>
-      <w:r>
-        <w:rPr>
-          <w:rFonts w:hint="eastAsia"/>
-          <w:b/>
-          <w:bCs/>
-        </w:rPr>
-        <w:t>&gt;</w:t>
-      </w:r>
-      <w:r>
-        <w:rPr>
-          <w:rFonts w:hint="eastAsia"/>
-          <w:b/>
-          <w:bCs/>
-        </w:rPr>
-        <w:t xml:space="preserve"> friends</w:t>
+          <w:kern w:val="0"/>
+        </w:rPr>
+        <w:t>String message</w:t>
       </w:r>
     </w:p>
     <w:p>
@@ -1605,39 +1282,7 @@
           <w:b/>
           <w:bCs/>
         </w:rPr>
-        <w:t>3：client→server，选择好友进行联系。</w:t>
-      </w:r>
-      <w:r>
-        <w:rPr>
-          <w:rFonts w:hint="eastAsia"/>
-          <w:b/>
-          <w:bCs/>
-        </w:rPr>
-        <w:t>i</w:t>
-      </w:r>
-      <w:r>
-        <w:rPr>
-          <w:rFonts w:hint="eastAsia"/>
-          <w:b/>
-          <w:bCs/>
-        </w:rPr>
-        <w:t>nt</w:t>
-      </w:r>
-      <w:r>
-        <w:rPr>
-          <w:rFonts w:hint="eastAsia"/>
-          <w:b/>
-          <w:bCs/>
-        </w:rPr>
-        <w:t xml:space="preserve"> </w:t>
-      </w:r>
-      <w:r>
-        <w:rPr>
-          <w:rFonts w:hint="eastAsia"/>
-          <w:b/>
-          <w:bCs/>
-        </w:rPr>
-        <w:t>好友ID</w:t>
+        <w:t>8：client→server，发起video。1个int：srcID，1个int：desID。</w:t>
       </w:r>
     </w:p>
     <w:p>
@@ -1654,25 +1299,7 @@
           <w:b/>
           <w:bCs/>
         </w:rPr>
-        <w:t>4：server→client，反馈选择好友的结果。1个int：1代表好友在线，0代表</w:t>
-      </w:r>
-      <w:proofErr w:type="gramStart"/>
-      <w:r>
-        <w:rPr>
-          <w:rFonts w:hint="eastAsia"/>
-          <w:b/>
-          <w:bCs/>
-        </w:rPr>
-        <w:t>不</w:t>
-      </w:r>
-      <w:proofErr w:type="gramEnd"/>
-      <w:r>
-        <w:rPr>
-          <w:rFonts w:hint="eastAsia"/>
-          <w:b/>
-          <w:bCs/>
-        </w:rPr>
-        <w:t>在线。</w:t>
+        <w:t>9：server→client，发起video</w:t>
       </w:r>
     </w:p>
     <w:p>
@@ -1689,15 +1316,7 @@
           <w:b/>
           <w:bCs/>
         </w:rPr>
-        <w:t>5：server→client，告知有好友发来通话。</w:t>
-      </w:r>
-      <w:r>
-        <w:rPr>
-          <w:rFonts w:hint="eastAsia"/>
-          <w:b/>
-          <w:bCs/>
-        </w:rPr>
-        <w:t>1个int：好友ID。</w:t>
+        <w:t>10：server→client，已准备好，可以开始video</w:t>
       </w:r>
     </w:p>
     <w:p>
@@ -1714,15 +1333,7 @@
           <w:b/>
           <w:bCs/>
         </w:rPr>
-        <w:t>6：</w:t>
-      </w:r>
-      <w:r>
-        <w:rPr>
-          <w:rFonts w:hint="eastAsia"/>
-          <w:b/>
-          <w:bCs/>
-        </w:rPr>
-        <w:t>client→server，文本通信。</w:t>
+        <w:t>11：client→server，终止video1个int：srcID，1个int：desID。</w:t>
       </w:r>
     </w:p>
     <w:p>
@@ -1739,163 +1350,7 @@
           <w:b/>
           <w:bCs/>
         </w:rPr>
-        <w:t>7：server→client，文本通信。</w:t>
-      </w:r>
-    </w:p>
-    <w:p>
-      <w:pPr>
-        <w:ind w:left="360"/>
-        <w:rPr>
-          <w:b/>
-          <w:bCs/>
-        </w:rPr>
-      </w:pPr>
-      <w:r>
-        <w:rPr>
-          <w:rFonts w:hint="eastAsia"/>
-          <w:b/>
-          <w:bCs/>
-        </w:rPr>
-        <w:t>8：client→server，发起video。1个int：</w:t>
-      </w:r>
-      <w:proofErr w:type="spellStart"/>
-      <w:r>
-        <w:rPr>
-          <w:rFonts w:hint="eastAsia"/>
-          <w:b/>
-          <w:bCs/>
-        </w:rPr>
-        <w:t>srcID</w:t>
-      </w:r>
-      <w:proofErr w:type="spellEnd"/>
-      <w:r>
-        <w:rPr>
-          <w:rFonts w:hint="eastAsia"/>
-          <w:b/>
-          <w:bCs/>
-        </w:rPr>
-        <w:t>，1个int：</w:t>
-      </w:r>
-      <w:proofErr w:type="spellStart"/>
-      <w:r>
-        <w:rPr>
-          <w:rFonts w:hint="eastAsia"/>
-          <w:b/>
-          <w:bCs/>
-        </w:rPr>
-        <w:t>desID</w:t>
-      </w:r>
-      <w:proofErr w:type="spellEnd"/>
-      <w:r>
-        <w:rPr>
-          <w:rFonts w:hint="eastAsia"/>
-          <w:b/>
-          <w:bCs/>
-        </w:rPr>
-        <w:t>。</w:t>
-      </w:r>
-    </w:p>
-    <w:p>
-      <w:pPr>
-        <w:ind w:left="360"/>
-        <w:rPr>
-          <w:b/>
-          <w:bCs/>
-        </w:rPr>
-      </w:pPr>
-      <w:r>
-        <w:rPr>
-          <w:rFonts w:hint="eastAsia"/>
-          <w:b/>
-          <w:bCs/>
-        </w:rPr>
-        <w:t>9：server→client，发起video</w:t>
-      </w:r>
-    </w:p>
-    <w:p>
-      <w:pPr>
-        <w:ind w:left="360"/>
-        <w:rPr>
-          <w:b/>
-          <w:bCs/>
-        </w:rPr>
-      </w:pPr>
-      <w:r>
-        <w:rPr>
-          <w:rFonts w:hint="eastAsia"/>
-          <w:b/>
-          <w:bCs/>
-        </w:rPr>
-        <w:t>10：server→client，已准备好，可以开始video</w:t>
-      </w:r>
-    </w:p>
-    <w:p>
-      <w:pPr>
-        <w:ind w:left="360"/>
-        <w:rPr>
-          <w:b/>
-          <w:bCs/>
-        </w:rPr>
-      </w:pPr>
-      <w:r>
-        <w:rPr>
-          <w:rFonts w:hint="eastAsia"/>
-          <w:b/>
-          <w:bCs/>
-        </w:rPr>
-        <w:t>11：client→server，终止video1个int：</w:t>
-      </w:r>
-      <w:proofErr w:type="spellStart"/>
-      <w:r>
-        <w:rPr>
-          <w:rFonts w:hint="eastAsia"/>
-          <w:b/>
-          <w:bCs/>
-        </w:rPr>
-        <w:t>srcID</w:t>
-      </w:r>
-      <w:proofErr w:type="spellEnd"/>
-      <w:r>
-        <w:rPr>
-          <w:rFonts w:hint="eastAsia"/>
-          <w:b/>
-          <w:bCs/>
-        </w:rPr>
-        <w:t>，1个int：</w:t>
-      </w:r>
-      <w:proofErr w:type="spellStart"/>
-      <w:r>
-        <w:rPr>
-          <w:rFonts w:hint="eastAsia"/>
-          <w:b/>
-          <w:bCs/>
-        </w:rPr>
-        <w:t>desID</w:t>
-      </w:r>
-      <w:proofErr w:type="spellEnd"/>
-      <w:r>
-        <w:rPr>
-          <w:rFonts w:hint="eastAsia"/>
-          <w:b/>
-          <w:bCs/>
-        </w:rPr>
-        <w:t>。</w:t>
-      </w:r>
-    </w:p>
-    <w:p>
-      <w:pPr>
-        <w:ind w:left="360"/>
-        <w:rPr>
-          <w:b/>
-          <w:bCs/>
-        </w:rPr>
-      </w:pPr>
-      <w:r>
-        <w:rPr>
-          <w:rFonts w:hint="eastAsia"/>
-          <w:b/>
-          <w:bCs/>
-        </w:rPr>
+        <w:lastRenderedPageBreak/>
         <w:t>12：server→client，终止video</w:t>
       </w:r>
     </w:p>

--- a/设计思路笔记.docx
+++ b/设计思路笔记.docx
@@ -1,6 +1,6 @@
 
 <file path=word/document.xml><?xml version="1.0" encoding="utf-8"?>
-<w:document xmlns:wpc="http://schemas.microsoft.com/office/word/2010/wordprocessingCanvas" xmlns:cx="http://schemas.microsoft.com/office/drawing/2014/chartex" xmlns:cx1="http://schemas.microsoft.com/office/drawing/2015/9/8/chartex" xmlns:cx2="http://schemas.microsoft.com/office/drawing/2015/10/21/chartex" xmlns:cx3="http://schemas.microsoft.com/office/drawing/2016/5/9/chartex" xmlns:cx4="http://schemas.microsoft.com/office/drawing/2016/5/10/chartex" xmlns:cx5="http://schemas.microsoft.com/office/drawing/2016/5/11/chartex" xmlns:cx6="http://schemas.microsoft.com/office/drawing/2016/5/12/chartex" xmlns:cx7="http://schemas.microsoft.com/office/drawing/2016/5/13/chartex" xmlns:cx8="http://schemas.microsoft.com/office/drawing/2016/5/14/chartex" xmlns:mc="http://schemas.openxmlformats.org/markup-compatibility/2006" xmlns:aink="http://schemas.microsoft.com/office/drawing/2016/ink" xmlns:am3d="http://schemas.microsoft.com/office/drawing/2017/model3d" xmlns:o="urn:schemas-microsoft-com:office:office" xmlns:oel="http://schemas.microsoft.com/office/2019/extlst" xmlns:r="http://schemas.openxmlformats.org/officeDocument/2006/relationships" xmlns:m="http://schemas.openxmlformats.org/officeDocument/2006/math" xmlns:v="urn:schemas-microsoft-com:vml" xmlns:wp14="http://schemas.microsoft.com/office/word/2010/wordprocessingDrawing" xmlns:wp="http://schemas.openxmlformats.org/drawingml/2006/wordprocessingDrawing" xmlns:w10="urn:schemas-microsoft-com:office:word" xmlns:w="http://schemas.openxmlformats.org/wordprocessingml/2006/main" xmlns:w14="http://schemas.microsoft.com/office/word/2010/wordml" xmlns:w15="http://schemas.microsoft.com/office/word/2012/wordml" xmlns:w16cex="http://schemas.microsoft.com/office/word/2018/wordml/cex" xmlns:w16cid="http://schemas.microsoft.com/office/word/2016/wordml/cid" xmlns:w16="http://schemas.microsoft.com/office/word/2018/wordml" xmlns:w16sdtdh="http://schemas.microsoft.com/office/word/2020/wordml/sdtdatahash" xmlns:w16se="http://schemas.microsoft.com/office/word/2015/wordml/symex" xmlns:wpg="http://schemas.microsoft.com/office/word/2010/wordprocessingGroup" xmlns:wpi="http://schemas.microsoft.com/office/word/2010/wordprocessingInk" xmlns:wne="http://schemas.microsoft.com/office/word/2006/wordml" xmlns:wps="http://schemas.microsoft.com/office/word/2010/wordprocessingShape" mc:Ignorable="w14 w15 w16se w16cid w16 w16cex w16sdtdh wp14">
+<w:document xmlns:wpc="http://schemas.microsoft.com/office/word/2010/wordprocessingCanvas" xmlns:cx="http://schemas.microsoft.com/office/drawing/2014/chartex" xmlns:cx1="http://schemas.microsoft.com/office/drawing/2015/9/8/chartex" xmlns:cx2="http://schemas.microsoft.com/office/drawing/2015/10/21/chartex" xmlns:cx3="http://schemas.microsoft.com/office/drawing/2016/5/9/chartex" xmlns:cx4="http://schemas.microsoft.com/office/drawing/2016/5/10/chartex" xmlns:cx5="http://schemas.microsoft.com/office/drawing/2016/5/11/chartex" xmlns:cx6="http://schemas.microsoft.com/office/drawing/2016/5/12/chartex" xmlns:cx7="http://schemas.microsoft.com/office/drawing/2016/5/13/chartex" xmlns:cx8="http://schemas.microsoft.com/office/drawing/2016/5/14/chartex" xmlns:mc="http://schemas.openxmlformats.org/markup-compatibility/2006" xmlns:aink="http://schemas.microsoft.com/office/drawing/2016/ink" xmlns:am3d="http://schemas.microsoft.com/office/drawing/2017/model3d" xmlns:o="urn:schemas-microsoft-com:office:office" xmlns:oel="http://schemas.microsoft.com/office/2019/extlst" xmlns:r="http://schemas.openxmlformats.org/officeDocument/2006/relationships" xmlns:m="http://schemas.openxmlformats.org/officeDocument/2006/math" xmlns:v="urn:schemas-microsoft-com:vml" xmlns:wp14="http://schemas.microsoft.com/office/word/2010/wordprocessingDrawing" xmlns:wp="http://schemas.openxmlformats.org/drawingml/2006/wordprocessingDrawing" xmlns:w10="urn:schemas-microsoft-com:office:word" xmlns:w="http://schemas.openxmlformats.org/wordprocessingml/2006/main" xmlns:w14="http://schemas.microsoft.com/office/word/2010/wordml" xmlns:w15="http://schemas.microsoft.com/office/word/2012/wordml" xmlns:w16cex="http://schemas.microsoft.com/office/word/2018/wordml/cex" xmlns:w16cid="http://schemas.microsoft.com/office/word/2016/wordml/cid" xmlns:w16="http://schemas.microsoft.com/office/word/2018/wordml" xmlns:w16du="http://schemas.microsoft.com/office/word/2023/wordml/word16du" xmlns:w16sdtdh="http://schemas.microsoft.com/office/word/2020/wordml/sdtdatahash" xmlns:w16se="http://schemas.microsoft.com/office/word/2015/wordml/symex" xmlns:wpg="http://schemas.microsoft.com/office/word/2010/wordprocessingGroup" xmlns:wpi="http://schemas.microsoft.com/office/word/2010/wordprocessingInk" xmlns:wne="http://schemas.microsoft.com/office/word/2006/wordml" xmlns:wps="http://schemas.microsoft.com/office/word/2010/wordprocessingShape" mc:Ignorable="w14 w15 w16se w16cid w16 w16cex w16sdtdh w16du wp14">
   <w:body>
     <w:p>
       <w:pPr>
@@ -15,7 +15,21 @@
         <w:rPr>
           <w:rFonts w:hint="eastAsia"/>
         </w:rPr>
-        <w:t>尝试阶段：使用tcp实现了：局域网下、对话双方之一知晓对方的IP和port的文本对话</w:t>
+        <w:t>尝试阶段：使用</w:t>
+      </w:r>
+      <w:proofErr w:type="spellStart"/>
+      <w:r>
+        <w:rPr>
+          <w:rFonts w:hint="eastAsia"/>
+        </w:rPr>
+        <w:t>tcp</w:t>
+      </w:r>
+      <w:proofErr w:type="spellEnd"/>
+      <w:r>
+        <w:rPr>
+          <w:rFonts w:hint="eastAsia"/>
+        </w:rPr>
+        <w:t>实现了：局域网下、对话双方之一知晓对方的IP和port的文本对话</w:t>
       </w:r>
     </w:p>
     <w:p>
@@ -47,7 +61,21 @@
         <w:rPr>
           <w:rFonts w:hint="eastAsia"/>
         </w:rPr>
-        <w:t>尝试使用tcp实现视频通话。采用webcam不断while(true)进行拍照，每一张照片发送一个分组，进行视频通话。</w:t>
+        <w:t>尝试使用</w:t>
+      </w:r>
+      <w:proofErr w:type="spellStart"/>
+      <w:r>
+        <w:rPr>
+          <w:rFonts w:hint="eastAsia"/>
+        </w:rPr>
+        <w:t>tcp</w:t>
+      </w:r>
+      <w:proofErr w:type="spellEnd"/>
+      <w:r>
+        <w:rPr>
+          <w:rFonts w:hint="eastAsia"/>
+        </w:rPr>
+        <w:t>实现视频通话。采用webcam不断while(true)进行拍照，每一张照片发送一个分组，进行视频通话。</w:t>
       </w:r>
     </w:p>
     <w:p>
@@ -63,7 +91,21 @@
         <w:rPr>
           <w:rFonts w:hint="eastAsia"/>
         </w:rPr>
-        <w:t>发现tcp无论如何无法实现视频通话。</w:t>
+        <w:t>发现</w:t>
+      </w:r>
+      <w:proofErr w:type="spellStart"/>
+      <w:r>
+        <w:rPr>
+          <w:rFonts w:hint="eastAsia"/>
+        </w:rPr>
+        <w:t>tcp</w:t>
+      </w:r>
+      <w:proofErr w:type="spellEnd"/>
+      <w:r>
+        <w:rPr>
+          <w:rFonts w:hint="eastAsia"/>
+        </w:rPr>
+        <w:t>无论如何无法实现视频通话。</w:t>
       </w:r>
     </w:p>
     <w:p>
@@ -79,7 +121,21 @@
         <w:rPr>
           <w:rFonts w:hint="eastAsia"/>
         </w:rPr>
-        <w:t>改用udp尝试实现视频通话。</w:t>
+        <w:t>改用</w:t>
+      </w:r>
+      <w:proofErr w:type="spellStart"/>
+      <w:r>
+        <w:rPr>
+          <w:rFonts w:hint="eastAsia"/>
+        </w:rPr>
+        <w:t>udp</w:t>
+      </w:r>
+      <w:proofErr w:type="spellEnd"/>
+      <w:r>
+        <w:rPr>
+          <w:rFonts w:hint="eastAsia"/>
+        </w:rPr>
+        <w:t>尝试实现视频通话。</w:t>
       </w:r>
     </w:p>
     <w:p>
@@ -95,7 +151,35 @@
         <w:rPr>
           <w:rFonts w:hint="eastAsia"/>
         </w:rPr>
-        <w:t>开始时双方都开启serversocket等待accept。其中一方需要知道对方的ip和port，进行search操作。</w:t>
+        <w:t>开始时双方都开启</w:t>
+      </w:r>
+      <w:proofErr w:type="spellStart"/>
+      <w:r>
+        <w:rPr>
+          <w:rFonts w:hint="eastAsia"/>
+        </w:rPr>
+        <w:t>serversocket</w:t>
+      </w:r>
+      <w:proofErr w:type="spellEnd"/>
+      <w:r>
+        <w:rPr>
+          <w:rFonts w:hint="eastAsia"/>
+        </w:rPr>
+        <w:t>等待accept。其中一方需要知道对方的</w:t>
+      </w:r>
+      <w:proofErr w:type="spellStart"/>
+      <w:r>
+        <w:rPr>
+          <w:rFonts w:hint="eastAsia"/>
+        </w:rPr>
+        <w:t>ip</w:t>
+      </w:r>
+      <w:proofErr w:type="spellEnd"/>
+      <w:r>
+        <w:rPr>
+          <w:rFonts w:hint="eastAsia"/>
+        </w:rPr>
+        <w:t>和port，进行search操作。</w:t>
       </w:r>
       <w:r>
         <w:t>S</w:t>
@@ -104,7 +188,49 @@
         <w:rPr>
           <w:rFonts w:hint="eastAsia"/>
         </w:rPr>
-        <w:t>earch操作会向对方发起一个tcp连接。连接成功后，发起方的serversocket关闭，双方使用已经建立起来的tcp连接进行文本通信。</w:t>
+        <w:t>earch操作会向对方发起一个</w:t>
+      </w:r>
+      <w:proofErr w:type="spellStart"/>
+      <w:r>
+        <w:rPr>
+          <w:rFonts w:hint="eastAsia"/>
+        </w:rPr>
+        <w:t>tcp</w:t>
+      </w:r>
+      <w:proofErr w:type="spellEnd"/>
+      <w:r>
+        <w:rPr>
+          <w:rFonts w:hint="eastAsia"/>
+        </w:rPr>
+        <w:t>连接。连接成功后，发起方的</w:t>
+      </w:r>
+      <w:proofErr w:type="spellStart"/>
+      <w:r>
+        <w:rPr>
+          <w:rFonts w:hint="eastAsia"/>
+        </w:rPr>
+        <w:t>serversocket</w:t>
+      </w:r>
+      <w:proofErr w:type="spellEnd"/>
+      <w:r>
+        <w:rPr>
+          <w:rFonts w:hint="eastAsia"/>
+        </w:rPr>
+        <w:t>关闭，双方使用已经建立起来的</w:t>
+      </w:r>
+      <w:proofErr w:type="spellStart"/>
+      <w:r>
+        <w:rPr>
+          <w:rFonts w:hint="eastAsia"/>
+        </w:rPr>
+        <w:t>tcp</w:t>
+      </w:r>
+      <w:proofErr w:type="spellEnd"/>
+      <w:r>
+        <w:rPr>
+          <w:rFonts w:hint="eastAsia"/>
+        </w:rPr>
+        <w:t>连接进行文本通信。</w:t>
       </w:r>
     </w:p>
     <w:p>
@@ -120,7 +246,49 @@
         <w:rPr>
           <w:rFonts w:hint="eastAsia"/>
         </w:rPr>
-        <w:t>文本通信中，若任意一方发送“/video“，则双方各打开一个与当前tcp端口号相同的udp接收端，开启视频通信。</w:t>
+        <w:t>文本通信中，若任意一方发送</w:t>
+      </w:r>
+      <w:proofErr w:type="gramStart"/>
+      <w:r>
+        <w:rPr>
+          <w:rFonts w:hint="eastAsia"/>
+        </w:rPr>
+        <w:t>“</w:t>
+      </w:r>
+      <w:proofErr w:type="gramEnd"/>
+      <w:r>
+        <w:rPr>
+          <w:rFonts w:hint="eastAsia"/>
+        </w:rPr>
+        <w:t>/video“，则双方各打开一个与当前</w:t>
+      </w:r>
+      <w:proofErr w:type="spellStart"/>
+      <w:r>
+        <w:rPr>
+          <w:rFonts w:hint="eastAsia"/>
+        </w:rPr>
+        <w:t>tcp</w:t>
+      </w:r>
+      <w:proofErr w:type="spellEnd"/>
+      <w:r>
+        <w:rPr>
+          <w:rFonts w:hint="eastAsia"/>
+        </w:rPr>
+        <w:t>端口号相同的</w:t>
+      </w:r>
+      <w:proofErr w:type="spellStart"/>
+      <w:r>
+        <w:rPr>
+          <w:rFonts w:hint="eastAsia"/>
+        </w:rPr>
+        <w:t>udp</w:t>
+      </w:r>
+      <w:proofErr w:type="spellEnd"/>
+      <w:r>
+        <w:rPr>
+          <w:rFonts w:hint="eastAsia"/>
+        </w:rPr>
+        <w:t>接收端，开启视频通信。</w:t>
       </w:r>
     </w:p>
     <w:p>
@@ -136,7 +304,35 @@
         <w:rPr>
           <w:rFonts w:hint="eastAsia"/>
         </w:rPr>
-        <w:t>双方打开webcam不断拍照，每张照片作为一个udp分组发送到对方的upd接收端</w:t>
+        <w:t>双方打开webcam不断拍照，每张照片作为一个</w:t>
+      </w:r>
+      <w:proofErr w:type="spellStart"/>
+      <w:r>
+        <w:rPr>
+          <w:rFonts w:hint="eastAsia"/>
+        </w:rPr>
+        <w:t>udp</w:t>
+      </w:r>
+      <w:proofErr w:type="spellEnd"/>
+      <w:r>
+        <w:rPr>
+          <w:rFonts w:hint="eastAsia"/>
+        </w:rPr>
+        <w:t>分组发送到对方的</w:t>
+      </w:r>
+      <w:proofErr w:type="spellStart"/>
+      <w:r>
+        <w:rPr>
+          <w:rFonts w:hint="eastAsia"/>
+        </w:rPr>
+        <w:t>upd</w:t>
+      </w:r>
+      <w:proofErr w:type="spellEnd"/>
+      <w:r>
+        <w:rPr>
+          <w:rFonts w:hint="eastAsia"/>
+        </w:rPr>
+        <w:t>接收端</w:t>
       </w:r>
     </w:p>
     <w:p>
@@ -184,8 +380,37 @@
         <w:rPr>
           <w:rFonts w:hint="eastAsia"/>
         </w:rPr>
-        <w:t>在webcam拍照的同时，再开一个线程，接收麦克风信号，将每一小段麦克风信息包装成一个udp分组进行发送。给每个udp分组的开头再加一个判断字，用数字表示当前分组为audio或者video。</w:t>
-      </w:r>
+        <w:t>在webcam拍照的同时，再开一个线程，接收麦克风信号，将每一小段麦克风信息包装成一个</w:t>
+      </w:r>
+      <w:proofErr w:type="spellStart"/>
+      <w:r>
+        <w:rPr>
+          <w:rFonts w:hint="eastAsia"/>
+        </w:rPr>
+        <w:t>udp</w:t>
+      </w:r>
+      <w:proofErr w:type="spellEnd"/>
+      <w:r>
+        <w:rPr>
+          <w:rFonts w:hint="eastAsia"/>
+        </w:rPr>
+        <w:t>分组进行发送。给每个</w:t>
+      </w:r>
+      <w:proofErr w:type="spellStart"/>
+      <w:r>
+        <w:rPr>
+          <w:rFonts w:hint="eastAsia"/>
+        </w:rPr>
+        <w:t>udp</w:t>
+      </w:r>
+      <w:proofErr w:type="spellEnd"/>
+      <w:r>
+        <w:rPr>
+          <w:rFonts w:hint="eastAsia"/>
+        </w:rPr>
+        <w:t>分组的开头再加一个判断字，用数字表示当前分组为audio或者video。</w:t>
+      </w:r>
+      <w:proofErr w:type="spellStart"/>
       <w:r>
         <w:t>U</w:t>
       </w:r>
@@ -193,7 +418,28 @@
         <w:rPr>
           <w:rFonts w:hint="eastAsia"/>
         </w:rPr>
-        <w:t>dp接收端在接收到udp分组时，先检查判断字，再分情况处理。</w:t>
+        <w:t>dp</w:t>
+      </w:r>
+      <w:proofErr w:type="spellEnd"/>
+      <w:r>
+        <w:rPr>
+          <w:rFonts w:hint="eastAsia"/>
+        </w:rPr>
+        <w:t>接收端在接收到</w:t>
+      </w:r>
+      <w:proofErr w:type="spellStart"/>
+      <w:r>
+        <w:rPr>
+          <w:rFonts w:hint="eastAsia"/>
+        </w:rPr>
+        <w:t>udp</w:t>
+      </w:r>
+      <w:proofErr w:type="spellEnd"/>
+      <w:r>
+        <w:rPr>
+          <w:rFonts w:hint="eastAsia"/>
+        </w:rPr>
+        <w:t>分组时，先检查判断字，再分情况处理。</w:t>
       </w:r>
     </w:p>
     <w:p>
@@ -209,7 +455,21 @@
         <w:rPr>
           <w:rFonts w:hint="eastAsia"/>
         </w:rPr>
-        <w:t>至此，支持text、video+audio的局域网IP电话基本完成。</w:t>
+        <w:t>至此，支持text、</w:t>
+      </w:r>
+      <w:proofErr w:type="spellStart"/>
+      <w:r>
+        <w:rPr>
+          <w:rFonts w:hint="eastAsia"/>
+        </w:rPr>
+        <w:t>video+audio</w:t>
+      </w:r>
+      <w:proofErr w:type="spellEnd"/>
+      <w:r>
+        <w:rPr>
+          <w:rFonts w:hint="eastAsia"/>
+        </w:rPr>
+        <w:t>的局域网IP电话基本完成。</w:t>
       </w:r>
     </w:p>
     <w:p>
@@ -275,7 +535,21 @@
         <w:rPr>
           <w:rFonts w:hint="eastAsia"/>
         </w:rPr>
-        <w:t>要使通信不经过服务器，需要复杂的手段完成nat穿透</w:t>
+        <w:t>要使通信不经过服务器，需要复杂的手段完成</w:t>
+      </w:r>
+      <w:proofErr w:type="spellStart"/>
+      <w:r>
+        <w:rPr>
+          <w:rFonts w:hint="eastAsia"/>
+        </w:rPr>
+        <w:t>nat</w:t>
+      </w:r>
+      <w:proofErr w:type="spellEnd"/>
+      <w:r>
+        <w:rPr>
+          <w:rFonts w:hint="eastAsia"/>
+        </w:rPr>
+        <w:t>穿透</w:t>
       </w:r>
     </w:p>
     <w:p>
@@ -308,7 +582,25 @@
           <w:b/>
           <w:bCs/>
         </w:rPr>
-        <w:t>下面对“经服务器转发的IP电话“的设计和实现进行记录：</w:t>
+        <w:t>下面对</w:t>
+      </w:r>
+      <w:proofErr w:type="gramStart"/>
+      <w:r>
+        <w:rPr>
+          <w:rFonts w:hint="eastAsia"/>
+          <w:b/>
+          <w:bCs/>
+        </w:rPr>
+        <w:t>“</w:t>
+      </w:r>
+      <w:proofErr w:type="gramEnd"/>
+      <w:r>
+        <w:rPr>
+          <w:rFonts w:hint="eastAsia"/>
+          <w:b/>
+          <w:bCs/>
+        </w:rPr>
+        <w:t>经服务器转发的IP电话“的设计和实现进行记录：</w:t>
       </w:r>
     </w:p>
     <w:p>
@@ -325,6 +617,57 @@
           <w:rFonts w:hint="eastAsia"/>
         </w:rPr>
         <w:t>对UDP：</w:t>
+      </w:r>
+    </w:p>
+    <w:p>
+      <w:pPr>
+        <w:rPr>
+          <w:rFonts w:hint="eastAsia"/>
+          <w:b/>
+          <w:bCs/>
+        </w:rPr>
+      </w:pPr>
+      <w:r>
+        <w:rPr>
+          <w:rFonts w:hint="eastAsia"/>
+          <w:b/>
+          <w:bCs/>
+        </w:rPr>
+        <w:t>（后想到服务器只开启单个</w:t>
+      </w:r>
+      <w:proofErr w:type="spellStart"/>
+      <w:r>
+        <w:rPr>
+          <w:rFonts w:hint="eastAsia"/>
+          <w:b/>
+          <w:bCs/>
+        </w:rPr>
+        <w:t>udp</w:t>
+      </w:r>
+      <w:proofErr w:type="spellEnd"/>
+      <w:r>
+        <w:rPr>
+          <w:rFonts w:hint="eastAsia"/>
+          <w:b/>
+          <w:bCs/>
+        </w:rPr>
+        <w:t xml:space="preserve"> socket会太拥挤，故放弃</w:t>
+      </w:r>
+      <w:r>
+        <w:rPr>
+          <w:rFonts w:hint="eastAsia"/>
+          <w:b/>
+          <w:bCs/>
+        </w:rPr>
+        <w:t>以下</w:t>
+      </w:r>
+      <w:r>
+        <w:rPr>
+          <w:rFonts w:hint="eastAsia"/>
+          <w:b/>
+          <w:bCs/>
+        </w:rPr>
+        <w:t>的设计）</w:t>
       </w:r>
     </w:p>
     <w:p>
@@ -340,13 +683,55 @@
         <w:rPr>
           <w:rFonts w:hint="eastAsia"/>
         </w:rPr>
-        <w:t>server维持一个全线程可见的hashmap&lt;user_id,info-queue&gt;其中info-queue</w:t>
-      </w:r>
-      <w:r>
-        <w:rPr>
-          <w:rFonts w:hint="eastAsia"/>
-        </w:rPr>
-        <w:t>是一个linkedlist&lt;info&gt;,代表将要发给用户的信息队列</w:t>
+        <w:t>server维持一个全线程可见的</w:t>
+      </w:r>
+      <w:proofErr w:type="spellStart"/>
+      <w:r>
+        <w:rPr>
+          <w:rFonts w:hint="eastAsia"/>
+        </w:rPr>
+        <w:t>hashmap</w:t>
+      </w:r>
+      <w:proofErr w:type="spellEnd"/>
+      <w:r>
+        <w:rPr>
+          <w:rFonts w:hint="eastAsia"/>
+        </w:rPr>
+        <w:t>&lt;</w:t>
+      </w:r>
+      <w:proofErr w:type="spellStart"/>
+      <w:r>
+        <w:rPr>
+          <w:rFonts w:hint="eastAsia"/>
+        </w:rPr>
+        <w:t>user_id,info</w:t>
+      </w:r>
+      <w:proofErr w:type="spellEnd"/>
+      <w:r>
+        <w:rPr>
+          <w:rFonts w:hint="eastAsia"/>
+        </w:rPr>
+        <w:t>-queue&gt;其中info-queue</w:t>
+      </w:r>
+      <w:r>
+        <w:rPr>
+          <w:rFonts w:hint="eastAsia"/>
+        </w:rPr>
+        <w:t>是一个</w:t>
+      </w:r>
+      <w:proofErr w:type="spellStart"/>
+      <w:r>
+        <w:rPr>
+          <w:rFonts w:hint="eastAsia"/>
+        </w:rPr>
+        <w:t>linkedlist</w:t>
+      </w:r>
+      <w:proofErr w:type="spellEnd"/>
+      <w:r>
+        <w:rPr>
+          <w:rFonts w:hint="eastAsia"/>
+        </w:rPr>
+        <w:t>&lt;info&gt;,代表将要发给用户的信息队列</w:t>
       </w:r>
     </w:p>
     <w:p>
@@ -381,11 +766,166 @@
         <w:rPr>
           <w:rFonts w:hint="eastAsia"/>
         </w:rPr>
-        <w:t>erver维护一个主线程，以及一个唯一的udp接收套接字。主线程的工作就是不断从udp接收套接字中提取分组，并检查头部信息，将其放入该去的info-queue中。</w:t>
+        <w:t>erver维护一个主线程，以及一个唯一的</w:t>
+      </w:r>
+      <w:proofErr w:type="spellStart"/>
+      <w:r>
+        <w:rPr>
+          <w:rFonts w:hint="eastAsia"/>
+        </w:rPr>
+        <w:t>udp</w:t>
+      </w:r>
+      <w:proofErr w:type="spellEnd"/>
+      <w:r>
+        <w:rPr>
+          <w:rFonts w:hint="eastAsia"/>
+        </w:rPr>
+        <w:t>接收套接字。主线程的工作就是不断从</w:t>
+      </w:r>
+      <w:proofErr w:type="spellStart"/>
+      <w:r>
+        <w:rPr>
+          <w:rFonts w:hint="eastAsia"/>
+        </w:rPr>
+        <w:t>udp</w:t>
+      </w:r>
+      <w:proofErr w:type="spellEnd"/>
+      <w:r>
+        <w:rPr>
+          <w:rFonts w:hint="eastAsia"/>
+        </w:rPr>
+        <w:t>接收套接字中提取分组，并检查头部信息，将其放入该去的info-queue中。</w:t>
       </w:r>
     </w:p>
     <w:p/>
     <w:p>
+      <w:pPr>
+        <w:rPr>
+          <w:b/>
+          <w:bCs/>
+        </w:rPr>
+      </w:pPr>
+      <w:r>
+        <w:rPr>
+          <w:rFonts w:hint="eastAsia"/>
+          <w:b/>
+          <w:bCs/>
+        </w:rPr>
+        <w:t>（新设计如下：）</w:t>
+      </w:r>
+    </w:p>
+    <w:p>
+      <w:pPr>
+        <w:pStyle w:val="a3"/>
+        <w:numPr>
+          <w:ilvl w:val="0"/>
+          <w:numId w:val="5"/>
+        </w:numPr>
+        <w:ind w:firstLineChars="0"/>
+      </w:pPr>
+      <w:r>
+        <w:rPr>
+          <w:rFonts w:hint="eastAsia"/>
+        </w:rPr>
+        <w:t>每个音视频通信必然是在text通信之后开启的</w:t>
+      </w:r>
+    </w:p>
+    <w:p>
+      <w:pPr>
+        <w:pStyle w:val="a3"/>
+        <w:numPr>
+          <w:ilvl w:val="0"/>
+          <w:numId w:val="5"/>
+        </w:numPr>
+        <w:ind w:firstLineChars="0"/>
+      </w:pPr>
+      <w:r>
+        <w:rPr>
+          <w:rFonts w:hint="eastAsia"/>
+        </w:rPr>
+        <w:lastRenderedPageBreak/>
+        <w:t>在一对用户开启text通信之后，任</w:t>
+      </w:r>
+      <w:proofErr w:type="gramStart"/>
+      <w:r>
+        <w:rPr>
+          <w:rFonts w:hint="eastAsia"/>
+        </w:rPr>
+        <w:t>一</w:t>
+      </w:r>
+      <w:proofErr w:type="gramEnd"/>
+      <w:r>
+        <w:rPr>
+          <w:rFonts w:hint="eastAsia"/>
+        </w:rPr>
+        <w:t>用户发送/video，则服务器开启一个专用于当前两个用户的</w:t>
+      </w:r>
+      <w:proofErr w:type="spellStart"/>
+      <w:r>
+        <w:rPr>
+          <w:rFonts w:hint="eastAsia"/>
+        </w:rPr>
+        <w:t>udp</w:t>
+      </w:r>
+      <w:proofErr w:type="spellEnd"/>
+      <w:r>
+        <w:rPr>
+          <w:rFonts w:hint="eastAsia"/>
+        </w:rPr>
+        <w:t xml:space="preserve"> socket。服务器向两个用户发送一个</w:t>
+      </w:r>
+      <w:proofErr w:type="spellStart"/>
+      <w:r>
+        <w:rPr>
+          <w:rFonts w:hint="eastAsia"/>
+        </w:rPr>
+        <w:t>tcp</w:t>
+      </w:r>
+      <w:proofErr w:type="spellEnd"/>
+      <w:r>
+        <w:rPr>
+          <w:rFonts w:hint="eastAsia"/>
+        </w:rPr>
+        <w:t>响应，告知两个用户此</w:t>
+      </w:r>
+      <w:proofErr w:type="spellStart"/>
+      <w:r>
+        <w:rPr>
+          <w:rFonts w:hint="eastAsia"/>
+        </w:rPr>
+        <w:t>udp</w:t>
+      </w:r>
+      <w:proofErr w:type="spellEnd"/>
+      <w:r>
+        <w:rPr>
+          <w:rFonts w:hint="eastAsia"/>
+        </w:rPr>
+        <w:t>的port。之后两个用户即可通过该</w:t>
+      </w:r>
+      <w:proofErr w:type="spellStart"/>
+      <w:r>
+        <w:rPr>
+          <w:rFonts w:hint="eastAsia"/>
+        </w:rPr>
+        <w:t>udp</w:t>
+      </w:r>
+      <w:proofErr w:type="spellEnd"/>
+      <w:r>
+        <w:rPr>
+          <w:rFonts w:hint="eastAsia"/>
+        </w:rPr>
+        <w:t>进行通信。</w:t>
+      </w:r>
+    </w:p>
+    <w:p/>
+    <w:p>
+      <w:pPr>
+        <w:rPr>
+          <w:rFonts w:hint="eastAsia"/>
+        </w:rPr>
+      </w:pPr>
+    </w:p>
+    <w:p>
       <w:r>
         <w:rPr>
           <w:rFonts w:hint="eastAsia"/>
@@ -398,27 +938,113 @@
         <w:rPr>
           <w:rFonts w:hint="eastAsia"/>
         </w:rPr>
-        <w:t>（想了想，类似QQ这样的通信软件似乎并不需要如此复杂？对于tcp文本信息，服务器只需要接收，然后检查其协议中规定的字段，然后再发给指定的对象即可，因为其不需要维护</w:t>
-      </w:r>
-      <w:r>
-        <w:rPr>
-          <w:rFonts w:hint="eastAsia"/>
-        </w:rPr>
-        <w:lastRenderedPageBreak/>
-        <w:t>用户之间的一对一联络，client的图形化界面可以很好对收到的信息进行显示。客户端缓存数据，用户可以随时查看指定好友的信息。）</w:t>
-      </w:r>
-    </w:p>
-    <w:p>
-      <w:pPr>
-        <w:rPr>
-          <w:rFonts w:hint="eastAsia"/>
-        </w:rPr>
-      </w:pPr>
-      <w:r>
-        <w:rPr>
-          <w:rFonts w:hint="eastAsia"/>
-        </w:rPr>
-        <w:t>（以下的hashmap中的socket改为socketworker，socketworker中包含一个socket以及相应的objectinputstream和objectoutputstream。这是因为在将两个线程合并成一个线程的时候，需要同时获取两个socket的input和outputstream，如果只获取socket，再用socket生成，会发生报错。）</w:t>
+        <w:t>（想了想，类似QQ这样的通信软件似乎并不需要如此复杂？对于</w:t>
+      </w:r>
+      <w:proofErr w:type="spellStart"/>
+      <w:r>
+        <w:rPr>
+          <w:rFonts w:hint="eastAsia"/>
+        </w:rPr>
+        <w:t>tcp</w:t>
+      </w:r>
+      <w:proofErr w:type="spellEnd"/>
+      <w:r>
+        <w:rPr>
+          <w:rFonts w:hint="eastAsia"/>
+        </w:rPr>
+        <w:t>文本信息，服务器只需要接收，然后检查其协议中规定的字段，然后再发给指定的对象即可，因为其不需要维护用户之间的一对一联络，client的图形化界面可以很好对收到的信息进行显示。客户端缓存数据，用户可以随时查看指定好友的信息。）</w:t>
+      </w:r>
+    </w:p>
+    <w:p>
+      <w:r>
+        <w:rPr>
+          <w:rFonts w:hint="eastAsia"/>
+        </w:rPr>
+        <w:t>（以下的</w:t>
+      </w:r>
+      <w:proofErr w:type="spellStart"/>
+      <w:r>
+        <w:rPr>
+          <w:rFonts w:hint="eastAsia"/>
+        </w:rPr>
+        <w:t>hashmap</w:t>
+      </w:r>
+      <w:proofErr w:type="spellEnd"/>
+      <w:r>
+        <w:rPr>
+          <w:rFonts w:hint="eastAsia"/>
+        </w:rPr>
+        <w:t>中的socket改为</w:t>
+      </w:r>
+      <w:proofErr w:type="spellStart"/>
+      <w:r>
+        <w:rPr>
+          <w:rFonts w:hint="eastAsia"/>
+        </w:rPr>
+        <w:t>socketworker</w:t>
+      </w:r>
+      <w:proofErr w:type="spellEnd"/>
+      <w:r>
+        <w:rPr>
+          <w:rFonts w:hint="eastAsia"/>
+        </w:rPr>
+        <w:t>，</w:t>
+      </w:r>
+      <w:proofErr w:type="spellStart"/>
+      <w:r>
+        <w:rPr>
+          <w:rFonts w:hint="eastAsia"/>
+        </w:rPr>
+        <w:t>socketworker</w:t>
+      </w:r>
+      <w:proofErr w:type="spellEnd"/>
+      <w:r>
+        <w:rPr>
+          <w:rFonts w:hint="eastAsia"/>
+        </w:rPr>
+        <w:t>中包含一个socket以及相应的</w:t>
+      </w:r>
+      <w:proofErr w:type="spellStart"/>
+      <w:r>
+        <w:rPr>
+          <w:rFonts w:hint="eastAsia"/>
+        </w:rPr>
+        <w:t>objectinputstream</w:t>
+      </w:r>
+      <w:proofErr w:type="spellEnd"/>
+      <w:r>
+        <w:rPr>
+          <w:rFonts w:hint="eastAsia"/>
+        </w:rPr>
+        <w:t>和</w:t>
+      </w:r>
+      <w:proofErr w:type="spellStart"/>
+      <w:r>
+        <w:rPr>
+          <w:rFonts w:hint="eastAsia"/>
+        </w:rPr>
+        <w:t>objectoutputstream</w:t>
+      </w:r>
+      <w:proofErr w:type="spellEnd"/>
+      <w:r>
+        <w:rPr>
+          <w:rFonts w:hint="eastAsia"/>
+        </w:rPr>
+        <w:t>。这是因为在将两个线程合并成一个线程的时候，需要同时获取两个socket的input和</w:t>
+      </w:r>
+      <w:proofErr w:type="spellStart"/>
+      <w:r>
+        <w:rPr>
+          <w:rFonts w:hint="eastAsia"/>
+        </w:rPr>
+        <w:t>outputstream</w:t>
+      </w:r>
+      <w:proofErr w:type="spellEnd"/>
+      <w:r>
+        <w:rPr>
+          <w:rFonts w:hint="eastAsia"/>
+        </w:rPr>
+        <w:t>，如果只获取socket，再用socket生成，会发生报错。）</w:t>
       </w:r>
     </w:p>
     <w:p>
@@ -452,20 +1078,50 @@
         <w:rPr>
           <w:rFonts w:hint="eastAsia"/>
         </w:rPr>
-        <w:t xml:space="preserve"> 的hashmap</w:t>
-      </w:r>
-      <w:r>
-        <w:rPr>
-          <w:rFonts w:hint="eastAsia"/>
-        </w:rPr>
-        <w:t>&lt;user_id,socket&gt;</w:t>
-      </w:r>
-      <w:r>
-        <w:rPr>
-          <w:rFonts w:hint="eastAsia"/>
-        </w:rPr>
-        <w:t>。其key值使用数据库中的userId</w:t>
-      </w:r>
+        <w:t xml:space="preserve"> 的</w:t>
+      </w:r>
+      <w:proofErr w:type="spellStart"/>
+      <w:r>
+        <w:rPr>
+          <w:rFonts w:hint="eastAsia"/>
+        </w:rPr>
+        <w:t>hashmap</w:t>
+      </w:r>
+      <w:proofErr w:type="spellEnd"/>
+      <w:r>
+        <w:rPr>
+          <w:rFonts w:hint="eastAsia"/>
+        </w:rPr>
+        <w:t>&lt;</w:t>
+      </w:r>
+      <w:proofErr w:type="spellStart"/>
+      <w:r>
+        <w:rPr>
+          <w:rFonts w:hint="eastAsia"/>
+        </w:rPr>
+        <w:t>user_id,socket</w:t>
+      </w:r>
+      <w:proofErr w:type="spellEnd"/>
+      <w:r>
+        <w:rPr>
+          <w:rFonts w:hint="eastAsia"/>
+        </w:rPr>
+        <w:t>&gt;</w:t>
+      </w:r>
+      <w:r>
+        <w:rPr>
+          <w:rFonts w:hint="eastAsia"/>
+        </w:rPr>
+        <w:t>。其key值使用数据库中的</w:t>
+      </w:r>
+      <w:proofErr w:type="spellStart"/>
+      <w:r>
+        <w:rPr>
+          <w:rFonts w:hint="eastAsia"/>
+        </w:rPr>
+        <w:t>userId</w:t>
+      </w:r>
+      <w:proofErr w:type="spellEnd"/>
       <w:r>
         <w:rPr>
           <w:rFonts w:hint="eastAsia"/>
@@ -486,7 +1142,21 @@
         <w:rPr>
           <w:rFonts w:hint="eastAsia"/>
         </w:rPr>
-        <w:t>每有一个用户登录，server用一个单独的线程进行管理,生成一个tcpsocket，</w:t>
+        <w:t>每有一个用户登录，server用一个单独的线程进行管理,生成一个</w:t>
+      </w:r>
+      <w:proofErr w:type="spellStart"/>
+      <w:r>
+        <w:rPr>
+          <w:rFonts w:hint="eastAsia"/>
+        </w:rPr>
+        <w:t>tcpsocket</w:t>
+      </w:r>
+      <w:proofErr w:type="spellEnd"/>
+      <w:r>
+        <w:rPr>
+          <w:rFonts w:hint="eastAsia"/>
+        </w:rPr>
+        <w:t>，</w:t>
       </w:r>
       <w:r>
         <w:rPr>
@@ -498,13 +1168,41 @@
         <w:rPr>
           <w:rFonts w:hint="eastAsia"/>
         </w:rPr>
-        <w:t>并将其与用户ID一起放入hashmap。此时的键值对</w:t>
-      </w:r>
-      <w:r>
-        <w:rPr>
-          <w:rFonts w:hint="eastAsia"/>
-        </w:rPr>
-        <w:t>&lt;user_id,socket&gt;</w:t>
+        <w:t>并将其与用户ID一起放入</w:t>
+      </w:r>
+      <w:proofErr w:type="spellStart"/>
+      <w:r>
+        <w:rPr>
+          <w:rFonts w:hint="eastAsia"/>
+        </w:rPr>
+        <w:t>hashmap</w:t>
+      </w:r>
+      <w:proofErr w:type="spellEnd"/>
+      <w:r>
+        <w:rPr>
+          <w:rFonts w:hint="eastAsia"/>
+        </w:rPr>
+        <w:t>。此时的键值对</w:t>
+      </w:r>
+      <w:r>
+        <w:rPr>
+          <w:rFonts w:hint="eastAsia"/>
+        </w:rPr>
+        <w:t>&lt;</w:t>
+      </w:r>
+      <w:proofErr w:type="spellStart"/>
+      <w:r>
+        <w:rPr>
+          <w:rFonts w:hint="eastAsia"/>
+        </w:rPr>
+        <w:t>user_id,socket</w:t>
+      </w:r>
+      <w:proofErr w:type="spellEnd"/>
+      <w:r>
+        <w:rPr>
+          <w:rFonts w:hint="eastAsia"/>
+        </w:rPr>
+        <w:t>&gt;</w:t>
       </w:r>
       <w:r>
         <w:rPr>
@@ -528,11 +1226,19 @@
         </w:rPr>
         <w:t>每个线程的while都会检查</w:t>
       </w:r>
-      <w:r>
-        <w:rPr>
-          <w:rFonts w:hint="eastAsia"/>
-        </w:rPr>
-        <w:t>hashmap中是否还有socket，没有</w:t>
+      <w:proofErr w:type="spellStart"/>
+      <w:r>
+        <w:rPr>
+          <w:rFonts w:hint="eastAsia"/>
+        </w:rPr>
+        <w:t>hashmap</w:t>
+      </w:r>
+      <w:proofErr w:type="spellEnd"/>
+      <w:r>
+        <w:rPr>
+          <w:rFonts w:hint="eastAsia"/>
+        </w:rPr>
+        <w:t>中是否还有socket，没有</w:t>
       </w:r>
       <w:r>
         <w:rPr>
@@ -560,7 +1266,21 @@
         <w:rPr>
           <w:rFonts w:hint="eastAsia"/>
         </w:rPr>
-        <w:t>线程获取另一方的键值对&lt;user_id,socket&gt;</w:t>
+        <w:t>线程获取另一方的键值对&lt;</w:t>
+      </w:r>
+      <w:proofErr w:type="spellStart"/>
+      <w:r>
+        <w:rPr>
+          <w:rFonts w:hint="eastAsia"/>
+        </w:rPr>
+        <w:t>user_id,socket</w:t>
+      </w:r>
+      <w:proofErr w:type="spellEnd"/>
+      <w:r>
+        <w:rPr>
+          <w:rFonts w:hint="eastAsia"/>
+        </w:rPr>
+        <w:t>&gt;</w:t>
       </w:r>
       <w:r>
         <w:rPr>
@@ -572,7 +1292,21 @@
         <w:rPr>
           <w:rFonts w:hint="eastAsia"/>
         </w:rPr>
-        <w:t>将两个用户的键值对从hashmap中删除</w:t>
+        <w:t>将两个用户的键值对从</w:t>
+      </w:r>
+      <w:proofErr w:type="spellStart"/>
+      <w:r>
+        <w:rPr>
+          <w:rFonts w:hint="eastAsia"/>
+        </w:rPr>
+        <w:t>hashmap</w:t>
+      </w:r>
+      <w:proofErr w:type="spellEnd"/>
+      <w:r>
+        <w:rPr>
+          <w:rFonts w:hint="eastAsia"/>
+        </w:rPr>
+        <w:t>中删除</w:t>
       </w:r>
     </w:p>
     <w:p>
@@ -588,7 +1322,21 @@
         <w:rPr>
           <w:rFonts w:hint="eastAsia"/>
         </w:rPr>
-        <w:t>此时，server中，一个线程同时拥有两个用户的tcp socket。</w:t>
+        <w:t>此时，server中，一个线程同时拥有两个用户的</w:t>
+      </w:r>
+      <w:proofErr w:type="spellStart"/>
+      <w:r>
+        <w:rPr>
+          <w:rFonts w:hint="eastAsia"/>
+        </w:rPr>
+        <w:t>tcp</w:t>
+      </w:r>
+      <w:proofErr w:type="spellEnd"/>
+      <w:r>
+        <w:rPr>
+          <w:rFonts w:hint="eastAsia"/>
+        </w:rPr>
+        <w:t xml:space="preserve"> socket。</w:t>
       </w:r>
       <w:r>
         <w:t>S</w:t>
@@ -619,7 +1367,51 @@
         <w:rPr>
           <w:rFonts w:hint="eastAsia"/>
         </w:rPr>
-        <w:t>当用户发送特殊指令，打算开启audio时，server生成两个udp处理方法中提到的&lt;user_id,info-queue&gt;，开启对应两个用户的udp thread。然后server使用tcp通知两边的client。</w:t>
+        <w:t>当用户发送特殊指令，打算开启</w:t>
+      </w:r>
+      <w:r>
+        <w:rPr>
+          <w:rFonts w:hint="eastAsia"/>
+        </w:rPr>
+        <w:t>video</w:t>
+      </w:r>
+      <w:r>
+        <w:rPr>
+          <w:rFonts w:hint="eastAsia"/>
+        </w:rPr>
+        <w:t>时，</w:t>
+      </w:r>
+      <w:r>
+        <w:rPr>
+          <w:rFonts w:hint="eastAsia"/>
+        </w:rPr>
+        <w:t>client向server发送特殊</w:t>
+      </w:r>
+      <w:proofErr w:type="spellStart"/>
+      <w:r>
+        <w:rPr>
+          <w:rFonts w:hint="eastAsia"/>
+        </w:rPr>
+        <w:t>tcp</w:t>
+      </w:r>
+      <w:proofErr w:type="spellEnd"/>
+      <w:r>
+        <w:rPr>
+          <w:rFonts w:hint="eastAsia"/>
+        </w:rPr>
+        <w:t>分组进行告知。</w:t>
+      </w:r>
+      <w:r>
+        <w:t>S</w:t>
+      </w:r>
+      <w:r>
+        <w:rPr>
+          <w:rFonts w:hint="eastAsia"/>
+        </w:rPr>
+        <w:t>erver向双方告知port。</w:t>
+      </w:r>
+      <w:r>
+        <w:t xml:space="preserve"> </w:t>
       </w:r>
     </w:p>
     <w:p>
@@ -638,7 +1430,35 @@
         <w:rPr>
           <w:rFonts w:hint="eastAsia"/>
         </w:rPr>
-        <w:t>lient接收到特殊tcp分组，开始udp通信。</w:t>
+        <w:t>lient接收到特殊</w:t>
+      </w:r>
+      <w:proofErr w:type="spellStart"/>
+      <w:r>
+        <w:rPr>
+          <w:rFonts w:hint="eastAsia"/>
+        </w:rPr>
+        <w:t>tcp</w:t>
+      </w:r>
+      <w:proofErr w:type="spellEnd"/>
+      <w:r>
+        <w:rPr>
+          <w:rFonts w:hint="eastAsia"/>
+        </w:rPr>
+        <w:t>分组，开始</w:t>
+      </w:r>
+      <w:proofErr w:type="spellStart"/>
+      <w:r>
+        <w:rPr>
+          <w:rFonts w:hint="eastAsia"/>
+        </w:rPr>
+        <w:t>udp</w:t>
+      </w:r>
+      <w:proofErr w:type="spellEnd"/>
+      <w:r>
+        <w:rPr>
+          <w:rFonts w:hint="eastAsia"/>
+        </w:rPr>
+        <w:t>通信。</w:t>
       </w:r>
     </w:p>
     <w:p/>
@@ -688,7 +1508,58 @@
           <w:b/>
           <w:bCs/>
         </w:rPr>
-        <w:t>1个int:代表目标用户的ID。</w:t>
+        <w:t>1个int:代表</w:t>
+      </w:r>
+      <w:proofErr w:type="gramStart"/>
+      <w:r>
+        <w:rPr>
+          <w:rFonts w:hint="eastAsia"/>
+          <w:b/>
+          <w:bCs/>
+          <w:color w:val="FF0000"/>
+        </w:rPr>
+        <w:t>源</w:t>
+      </w:r>
+      <w:r>
+        <w:rPr>
+          <w:rFonts w:hint="eastAsia"/>
+          <w:b/>
+          <w:bCs/>
+        </w:rPr>
+        <w:t>用户</w:t>
+      </w:r>
+      <w:proofErr w:type="gramEnd"/>
+      <w:r>
+        <w:rPr>
+          <w:rFonts w:hint="eastAsia"/>
+          <w:b/>
+          <w:bCs/>
+        </w:rPr>
+        <w:t>的ID。</w:t>
+      </w:r>
+    </w:p>
+    <w:p>
+      <w:pPr>
+        <w:rPr>
+          <w:rFonts w:hint="eastAsia"/>
+          <w:b/>
+          <w:bCs/>
+        </w:rPr>
+      </w:pPr>
+      <w:r>
+        <w:rPr>
+          <w:rFonts w:hint="eastAsia"/>
+          <w:b/>
+          <w:bCs/>
+        </w:rPr>
+        <w:t>1个int:代表真实数据长度。</w:t>
+      </w:r>
+      <w:r>
+        <w:rPr>
+          <w:b/>
+          <w:bCs/>
+        </w:rPr>
+        <w:tab/>
       </w:r>
     </w:p>
     <w:p>
@@ -738,13 +1609,23 @@
           <w:bCs/>
         </w:rPr>
       </w:pPr>
-      <w:r>
-        <w:rPr>
-          <w:rFonts w:hint="eastAsia"/>
-          <w:b/>
-          <w:bCs/>
-        </w:rPr>
-        <w:t>TcpMessage：</w:t>
+      <w:proofErr w:type="spellStart"/>
+      <w:r>
+        <w:rPr>
+          <w:rFonts w:hint="eastAsia"/>
+          <w:b/>
+          <w:bCs/>
+        </w:rPr>
+        <w:t>TcpMessage</w:t>
+      </w:r>
+      <w:proofErr w:type="spellEnd"/>
+      <w:r>
+        <w:rPr>
+          <w:rFonts w:hint="eastAsia"/>
+          <w:b/>
+          <w:bCs/>
+        </w:rPr>
+        <w:t>：</w:t>
       </w:r>
       <w:r>
         <w:rPr>
@@ -804,13 +1685,23 @@
         </w:rPr>
         <w:t>1：</w:t>
       </w:r>
-      <w:r>
-        <w:rPr>
-          <w:rFonts w:hint="eastAsia"/>
-          <w:b/>
-          <w:bCs/>
-        </w:rPr>
-        <w:t>TcpLogin：</w:t>
+      <w:proofErr w:type="spellStart"/>
+      <w:r>
+        <w:rPr>
+          <w:rFonts w:hint="eastAsia"/>
+          <w:b/>
+          <w:bCs/>
+        </w:rPr>
+        <w:t>TcpLogin</w:t>
+      </w:r>
+      <w:proofErr w:type="spellEnd"/>
+      <w:r>
+        <w:rPr>
+          <w:rFonts w:hint="eastAsia"/>
+          <w:b/>
+          <w:bCs/>
+        </w:rPr>
+        <w:t>：</w:t>
       </w:r>
       <w:r>
         <w:rPr>
@@ -869,13 +1760,23 @@
         </w:rPr>
         <w:t>2：</w:t>
       </w:r>
-      <w:r>
-        <w:rPr>
-          <w:rFonts w:hint="eastAsia"/>
-          <w:b/>
-          <w:bCs/>
-        </w:rPr>
-        <w:t>LoginResult ：</w:t>
+      <w:proofErr w:type="spellStart"/>
+      <w:r>
+        <w:rPr>
+          <w:rFonts w:hint="eastAsia"/>
+          <w:b/>
+          <w:bCs/>
+        </w:rPr>
+        <w:t>LoginResult</w:t>
+      </w:r>
+      <w:proofErr w:type="spellEnd"/>
+      <w:r>
+        <w:rPr>
+          <w:rFonts w:hint="eastAsia"/>
+          <w:b/>
+          <w:bCs/>
+        </w:rPr>
+        <w:t xml:space="preserve"> ：</w:t>
       </w:r>
       <w:r>
         <w:rPr>
@@ -885,14 +1786,34 @@
         </w:rPr>
         <w:t>server→client，回复登录。</w:t>
       </w:r>
-      <w:r>
-        <w:rPr>
-          <w:rFonts w:hint="eastAsia"/>
-          <w:b/>
-          <w:bCs/>
-        </w:rPr>
-        <w:t>boolean isSuccess</w:t>
-      </w:r>
+      <w:proofErr w:type="spellStart"/>
+      <w:r>
+        <w:rPr>
+          <w:rFonts w:hint="eastAsia"/>
+          <w:b/>
+          <w:bCs/>
+        </w:rPr>
+        <w:t>boolean</w:t>
+      </w:r>
+      <w:proofErr w:type="spellEnd"/>
+      <w:r>
+        <w:rPr>
+          <w:rFonts w:hint="eastAsia"/>
+          <w:b/>
+          <w:bCs/>
+        </w:rPr>
+        <w:t xml:space="preserve"> </w:t>
+      </w:r>
+      <w:proofErr w:type="spellStart"/>
+      <w:r>
+        <w:rPr>
+          <w:rFonts w:hint="eastAsia"/>
+          <w:b/>
+          <w:bCs/>
+        </w:rPr>
+        <w:t>isSuccess</w:t>
+      </w:r>
+      <w:proofErr w:type="spellEnd"/>
     </w:p>
     <w:p>
       <w:pPr>
@@ -924,7 +1845,25 @@
           <w:b/>
           <w:bCs/>
         </w:rPr>
-        <w:t xml:space="preserve"> userId，</w:t>
+        <w:t xml:space="preserve"> </w:t>
+      </w:r>
+      <w:proofErr w:type="spellStart"/>
+      <w:r>
+        <w:rPr>
+          <w:rFonts w:hint="eastAsia"/>
+          <w:b/>
+          <w:bCs/>
+        </w:rPr>
+        <w:t>userId</w:t>
+      </w:r>
+      <w:proofErr w:type="spellEnd"/>
+      <w:r>
+        <w:rPr>
+          <w:rFonts w:hint="eastAsia"/>
+          <w:b/>
+          <w:bCs/>
+        </w:rPr>
+        <w:t>，</w:t>
       </w:r>
       <w:r>
         <w:rPr>
@@ -975,13 +1914,23 @@
         </w:rPr>
         <w:t>3：</w:t>
       </w:r>
-      <w:r>
-        <w:rPr>
-          <w:rFonts w:hint="eastAsia"/>
-          <w:b/>
-          <w:bCs/>
-        </w:rPr>
-        <w:t>CommunicationRequest：</w:t>
+      <w:proofErr w:type="spellStart"/>
+      <w:r>
+        <w:rPr>
+          <w:rFonts w:hint="eastAsia"/>
+          <w:b/>
+          <w:bCs/>
+        </w:rPr>
+        <w:t>CommunicationRequest</w:t>
+      </w:r>
+      <w:proofErr w:type="spellEnd"/>
+      <w:r>
+        <w:rPr>
+          <w:rFonts w:hint="eastAsia"/>
+          <w:b/>
+          <w:bCs/>
+        </w:rPr>
+        <w:t>：</w:t>
       </w:r>
       <w:r>
         <w:rPr>
@@ -1040,13 +1989,23 @@
         </w:rPr>
         <w:t>4：</w:t>
       </w:r>
-      <w:r>
-        <w:rPr>
-          <w:rFonts w:hint="eastAsia"/>
-          <w:b/>
-          <w:bCs/>
-        </w:rPr>
-        <w:t>CommunicationRequestReflect：</w:t>
+      <w:proofErr w:type="spellStart"/>
+      <w:r>
+        <w:rPr>
+          <w:rFonts w:hint="eastAsia"/>
+          <w:b/>
+          <w:bCs/>
+        </w:rPr>
+        <w:t>CommunicationRequestReflect</w:t>
+      </w:r>
+      <w:proofErr w:type="spellEnd"/>
+      <w:r>
+        <w:rPr>
+          <w:rFonts w:hint="eastAsia"/>
+          <w:b/>
+          <w:bCs/>
+        </w:rPr>
+        <w:t>：</w:t>
       </w:r>
       <w:r>
         <w:rPr>
@@ -1056,14 +2015,25 @@
         </w:rPr>
         <w:t>server→client，反馈选择好友的结果。</w:t>
       </w:r>
-      <w:r>
-        <w:rPr>
-          <w:rFonts w:hint="eastAsia"/>
-          <w:b/>
-          <w:bCs/>
-        </w:rPr>
-        <w:t xml:space="preserve">boolean </w:t>
-      </w:r>
+      <w:proofErr w:type="spellStart"/>
+      <w:r>
+        <w:rPr>
+          <w:rFonts w:hint="eastAsia"/>
+          <w:b/>
+          <w:bCs/>
+        </w:rPr>
+        <w:t>boolean</w:t>
+      </w:r>
+      <w:proofErr w:type="spellEnd"/>
+      <w:r>
+        <w:rPr>
+          <w:rFonts w:hint="eastAsia"/>
+          <w:b/>
+          <w:bCs/>
+        </w:rPr>
+        <w:t xml:space="preserve"> </w:t>
+      </w:r>
+      <w:proofErr w:type="spellStart"/>
       <w:r>
         <w:rPr>
           <w:b/>
@@ -1071,6 +2041,7 @@
         </w:rPr>
         <w:t>isFriendAvailable</w:t>
       </w:r>
+      <w:proofErr w:type="spellEnd"/>
       <w:r>
         <w:rPr>
           <w:rFonts w:hint="eastAsia"/>
@@ -1096,13 +2067,23 @@
         </w:rPr>
         <w:t>5：</w:t>
       </w:r>
-      <w:r>
-        <w:rPr>
-          <w:rFonts w:hint="eastAsia"/>
-          <w:b/>
-          <w:bCs/>
-        </w:rPr>
-        <w:t>CommunicationStartNotify：</w:t>
+      <w:proofErr w:type="spellStart"/>
+      <w:r>
+        <w:rPr>
+          <w:rFonts w:hint="eastAsia"/>
+          <w:b/>
+          <w:bCs/>
+        </w:rPr>
+        <w:t>CommunicationStartNotify</w:t>
+      </w:r>
+      <w:proofErr w:type="spellEnd"/>
+      <w:r>
+        <w:rPr>
+          <w:rFonts w:hint="eastAsia"/>
+          <w:b/>
+          <w:bCs/>
+        </w:rPr>
+        <w:t>：</w:t>
       </w:r>
       <w:r>
         <w:rPr>
@@ -1175,15 +2156,26 @@
           <w:b/>
           <w:bCs/>
         </w:rPr>
+        <w:lastRenderedPageBreak/>
         <w:t>6：</w:t>
       </w:r>
-      <w:r>
-        <w:rPr>
-          <w:rFonts w:hint="eastAsia"/>
-          <w:b/>
-          <w:bCs/>
-        </w:rPr>
-        <w:t>TextMessageFromClient：</w:t>
+      <w:proofErr w:type="spellStart"/>
+      <w:r>
+        <w:rPr>
+          <w:rFonts w:hint="eastAsia"/>
+          <w:b/>
+          <w:bCs/>
+        </w:rPr>
+        <w:t>TextMessageFromClient</w:t>
+      </w:r>
+      <w:proofErr w:type="spellEnd"/>
+      <w:r>
+        <w:rPr>
+          <w:rFonts w:hint="eastAsia"/>
+          <w:b/>
+          <w:bCs/>
+        </w:rPr>
+        <w:t>：</w:t>
       </w:r>
       <w:r>
         <w:rPr>
@@ -1226,13 +2218,23 @@
         </w:rPr>
         <w:t>7：</w:t>
       </w:r>
-      <w:r>
-        <w:rPr>
-          <w:rFonts w:hint="eastAsia"/>
-          <w:b/>
-          <w:bCs/>
-        </w:rPr>
-        <w:t>TextMessageFromServer：</w:t>
+      <w:proofErr w:type="spellStart"/>
+      <w:r>
+        <w:rPr>
+          <w:rFonts w:hint="eastAsia"/>
+          <w:b/>
+          <w:bCs/>
+        </w:rPr>
+        <w:t>TextMessageFromServer</w:t>
+      </w:r>
+      <w:proofErr w:type="spellEnd"/>
+      <w:r>
+        <w:rPr>
+          <w:rFonts w:hint="eastAsia"/>
+          <w:b/>
+          <w:bCs/>
+        </w:rPr>
+        <w:t>：</w:t>
       </w:r>
       <w:r>
         <w:rPr>
@@ -1248,7 +2250,25 @@
           <w:b/>
           <w:bCs/>
         </w:rPr>
-        <w:t xml:space="preserve">int 源用户的ID </w:t>
+        <w:t xml:space="preserve">int </w:t>
+      </w:r>
+      <w:proofErr w:type="gramStart"/>
+      <w:r>
+        <w:rPr>
+          <w:rFonts w:hint="eastAsia"/>
+          <w:b/>
+          <w:bCs/>
+        </w:rPr>
+        <w:t>源用户</w:t>
+      </w:r>
+      <w:proofErr w:type="gramEnd"/>
+      <w:r>
+        <w:rPr>
+          <w:rFonts w:hint="eastAsia"/>
+          <w:b/>
+          <w:bCs/>
+        </w:rPr>
+        <w:t xml:space="preserve">的ID </w:t>
       </w:r>
       <w:r>
         <w:rPr>
@@ -1282,7 +2302,33 @@
           <w:b/>
           <w:bCs/>
         </w:rPr>
-        <w:t>8：client→server，发起video。1个int：srcID，1个int：desID。</w:t>
+        <w:t>8：</w:t>
+      </w:r>
+      <w:proofErr w:type="spellStart"/>
+      <w:r>
+        <w:rPr>
+          <w:rFonts w:hint="eastAsia"/>
+          <w:b/>
+          <w:bCs/>
+        </w:rPr>
+        <w:t>VideoRequest</w:t>
+      </w:r>
+      <w:proofErr w:type="spellEnd"/>
+      <w:r>
+        <w:rPr>
+          <w:rFonts w:hint="eastAsia"/>
+          <w:b/>
+          <w:bCs/>
+        </w:rPr>
+        <w:t>：</w:t>
+      </w:r>
+      <w:r>
+        <w:rPr>
+          <w:rFonts w:hint="eastAsia"/>
+          <w:b/>
+          <w:bCs/>
+        </w:rPr>
+        <w:t>client→server，发起video。</w:t>
       </w:r>
     </w:p>
     <w:p>
@@ -1299,7 +2345,49 @@
           <w:b/>
           <w:bCs/>
         </w:rPr>
-        <w:t>9：server→client，发起video</w:t>
+        <w:t>9：</w:t>
+      </w:r>
+      <w:proofErr w:type="spellStart"/>
+      <w:r>
+        <w:rPr>
+          <w:rFonts w:hint="eastAsia"/>
+          <w:b/>
+          <w:bCs/>
+        </w:rPr>
+        <w:t>Video</w:t>
+      </w:r>
+      <w:r>
+        <w:rPr>
+          <w:rFonts w:hint="eastAsia"/>
+          <w:b/>
+          <w:bCs/>
+        </w:rPr>
+        <w:t>StartNotify</w:t>
+      </w:r>
+      <w:proofErr w:type="spellEnd"/>
+      <w:r>
+        <w:rPr>
+          <w:rFonts w:hint="eastAsia"/>
+          <w:b/>
+          <w:bCs/>
+        </w:rPr>
+        <w:t xml:space="preserve"> ：</w:t>
+      </w:r>
+      <w:r>
+        <w:rPr>
+          <w:rFonts w:hint="eastAsia"/>
+          <w:b/>
+          <w:bCs/>
+        </w:rPr>
+        <w:t>server→client，发起video</w:t>
+      </w:r>
+      <w:r>
+        <w:rPr>
+          <w:rFonts w:hint="eastAsia"/>
+          <w:b/>
+          <w:bCs/>
+        </w:rPr>
+        <w:t>。1个int：server的port</w:t>
       </w:r>
     </w:p>
     <w:p>
@@ -1333,7 +2421,43 @@
           <w:b/>
           <w:bCs/>
         </w:rPr>
-        <w:t>11：client→server，终止video1个int：srcID，1个int：desID。</w:t>
+        <w:t>11：client→server，终止video1个int：</w:t>
+      </w:r>
+      <w:proofErr w:type="spellStart"/>
+      <w:r>
+        <w:rPr>
+          <w:rFonts w:hint="eastAsia"/>
+          <w:b/>
+          <w:bCs/>
+        </w:rPr>
+        <w:t>srcID</w:t>
+      </w:r>
+      <w:proofErr w:type="spellEnd"/>
+      <w:r>
+        <w:rPr>
+          <w:rFonts w:hint="eastAsia"/>
+          <w:b/>
+          <w:bCs/>
+        </w:rPr>
+        <w:t>，1个int：</w:t>
+      </w:r>
+      <w:proofErr w:type="spellStart"/>
+      <w:r>
+        <w:rPr>
+          <w:rFonts w:hint="eastAsia"/>
+          <w:b/>
+          <w:bCs/>
+        </w:rPr>
+        <w:t>desID</w:t>
+      </w:r>
+      <w:proofErr w:type="spellEnd"/>
+      <w:r>
+        <w:rPr>
+          <w:rFonts w:hint="eastAsia"/>
+          <w:b/>
+          <w:bCs/>
+        </w:rPr>
+        <w:t>。</w:t>
       </w:r>
     </w:p>
     <w:p>
@@ -1350,7 +2474,6 @@
           <w:b/>
           <w:bCs/>
         </w:rPr>
-        <w:lastRenderedPageBreak/>
         <w:t>12：server→client，终止video</w:t>
       </w:r>
     </w:p>
@@ -1400,7 +2523,7 @@
 </file>
 
 <file path=word/numbering.xml><?xml version="1.0" encoding="utf-8"?>
-<w:numbering xmlns:wpc="http://schemas.microsoft.com/office/word/2010/wordprocessingCanvas" xmlns:cx="http://schemas.microsoft.com/office/drawing/2014/chartex" xmlns:cx1="http://schemas.microsoft.com/office/drawing/2015/9/8/chartex" xmlns:cx2="http://schemas.microsoft.com/office/drawing/2015/10/21/chartex" xmlns:cx3="http://schemas.microsoft.com/office/drawing/2016/5/9/chartex" xmlns:cx4="http://schemas.microsoft.com/office/drawing/2016/5/10/chartex" xmlns:cx5="http://schemas.microsoft.com/office/drawing/2016/5/11/chartex" xmlns:cx6="http://schemas.microsoft.com/office/drawing/2016/5/12/chartex" xmlns:cx7="http://schemas.microsoft.com/office/drawing/2016/5/13/chartex" xmlns:cx8="http://schemas.microsoft.com/office/drawing/2016/5/14/chartex" xmlns:mc="http://schemas.openxmlformats.org/markup-compatibility/2006" xmlns:aink="http://schemas.microsoft.com/office/drawing/2016/ink" xmlns:am3d="http://schemas.microsoft.com/office/drawing/2017/model3d" xmlns:o="urn:schemas-microsoft-com:office:office" xmlns:oel="http://schemas.microsoft.com/office/2019/extlst" xmlns:r="http://schemas.openxmlformats.org/officeDocument/2006/relationships" xmlns:m="http://schemas.openxmlformats.org/officeDocument/2006/math" xmlns:v="urn:schemas-microsoft-com:vml" xmlns:wp14="http://schemas.microsoft.com/office/word/2010/wordprocessingDrawing" xmlns:wp="http://schemas.openxmlformats.org/drawingml/2006/wordprocessingDrawing" xmlns:w10="urn:schemas-microsoft-com:office:word" xmlns:w="http://schemas.openxmlformats.org/wordprocessingml/2006/main" xmlns:w14="http://schemas.microsoft.com/office/word/2010/wordml" xmlns:w15="http://schemas.microsoft.com/office/word/2012/wordml" xmlns:w16cex="http://schemas.microsoft.com/office/word/2018/wordml/cex" xmlns:w16cid="http://schemas.microsoft.com/office/word/2016/wordml/cid" xmlns:w16="http://schemas.microsoft.com/office/word/2018/wordml" xmlns:w16sdtdh="http://schemas.microsoft.com/office/word/2020/wordml/sdtdatahash" xmlns:w16se="http://schemas.microsoft.com/office/word/2015/wordml/symex" xmlns:wpg="http://schemas.microsoft.com/office/word/2010/wordprocessingGroup" xmlns:wpi="http://schemas.microsoft.com/office/word/2010/wordprocessingInk" xmlns:wne="http://schemas.microsoft.com/office/word/2006/wordml" xmlns:wps="http://schemas.microsoft.com/office/word/2010/wordprocessingShape" mc:Ignorable="w14 w15 w16se w16cid w16 w16cex w16sdtdh wp14">
+<w:numbering xmlns:wpc="http://schemas.microsoft.com/office/word/2010/wordprocessingCanvas" xmlns:cx="http://schemas.microsoft.com/office/drawing/2014/chartex" xmlns:cx1="http://schemas.microsoft.com/office/drawing/2015/9/8/chartex" xmlns:cx2="http://schemas.microsoft.com/office/drawing/2015/10/21/chartex" xmlns:cx3="http://schemas.microsoft.com/office/drawing/2016/5/9/chartex" xmlns:cx4="http://schemas.microsoft.com/office/drawing/2016/5/10/chartex" xmlns:cx5="http://schemas.microsoft.com/office/drawing/2016/5/11/chartex" xmlns:cx6="http://schemas.microsoft.com/office/drawing/2016/5/12/chartex" xmlns:cx7="http://schemas.microsoft.com/office/drawing/2016/5/13/chartex" xmlns:cx8="http://schemas.microsoft.com/office/drawing/2016/5/14/chartex" xmlns:mc="http://schemas.openxmlformats.org/markup-compatibility/2006" xmlns:aink="http://schemas.microsoft.com/office/drawing/2016/ink" xmlns:am3d="http://schemas.microsoft.com/office/drawing/2017/model3d" xmlns:o="urn:schemas-microsoft-com:office:office" xmlns:oel="http://schemas.microsoft.com/office/2019/extlst" xmlns:r="http://schemas.openxmlformats.org/officeDocument/2006/relationships" xmlns:m="http://schemas.openxmlformats.org/officeDocument/2006/math" xmlns:v="urn:schemas-microsoft-com:vml" xmlns:wp14="http://schemas.microsoft.com/office/word/2010/wordprocessingDrawing" xmlns:wp="http://schemas.openxmlformats.org/drawingml/2006/wordprocessingDrawing" xmlns:w10="urn:schemas-microsoft-com:office:word" xmlns:w="http://schemas.openxmlformats.org/wordprocessingml/2006/main" xmlns:w14="http://schemas.microsoft.com/office/word/2010/wordml" xmlns:w15="http://schemas.microsoft.com/office/word/2012/wordml" xmlns:w16cex="http://schemas.microsoft.com/office/word/2018/wordml/cex" xmlns:w16cid="http://schemas.microsoft.com/office/word/2016/wordml/cid" xmlns:w16="http://schemas.microsoft.com/office/word/2018/wordml" xmlns:w16du="http://schemas.microsoft.com/office/word/2023/wordml/word16du" xmlns:w16sdtdh="http://schemas.microsoft.com/office/word/2020/wordml/sdtdatahash" xmlns:w16se="http://schemas.microsoft.com/office/word/2015/wordml/symex" xmlns:wpg="http://schemas.microsoft.com/office/word/2010/wordprocessingGroup" xmlns:wpi="http://schemas.microsoft.com/office/word/2010/wordprocessingInk" xmlns:wne="http://schemas.microsoft.com/office/word/2006/wordml" xmlns:wps="http://schemas.microsoft.com/office/word/2010/wordprocessingShape" mc:Ignorable="w14 w15 w16se w16cid w16 w16cex w16sdtdh w16du wp14">
   <w:abstractNum w:abstractNumId="0" w15:restartNumberingAfterBreak="0">
     <w:nsid w:val="005B6303"/>
     <w:multiLevelType w:val="hybridMultilevel"/>
@@ -1491,6 +2614,95 @@
     </w:lvl>
   </w:abstractNum>
   <w:abstractNum w:abstractNumId="1" w15:restartNumberingAfterBreak="0">
+    <w:nsid w:val="07D77DFC"/>
+    <w:multiLevelType w:val="hybridMultilevel"/>
+    <w:tmpl w:val="71425C0E"/>
+    <w:lvl w:ilvl="0" w:tplc="E974B50E">
+      <w:start w:val="1"/>
+      <w:numFmt w:val="decimal"/>
+      <w:lvlText w:val="%1."/>
+      <w:lvlJc w:val="left"/>
+      <w:pPr>
+        <w:ind w:left="360" w:hanging="360"/>
+      </w:pPr>
+      <w:rPr>
+        <w:rFonts w:hint="default"/>
+      </w:rPr>
+    </w:lvl>
+    <w:lvl w:ilvl="1" w:tplc="04090019" w:tentative="1">
+      <w:start w:val="1"/>
+      <w:numFmt w:val="lowerLetter"/>
+      <w:lvlText w:val="%2)"/>
+      <w:lvlJc w:val="left"/>
+      <w:pPr>
+        <w:ind w:left="880" w:hanging="440"/>
+      </w:pPr>
+    </w:lvl>
+    <w:lvl w:ilvl="2" w:tplc="0409001B" w:tentative="1">
+      <w:start w:val="1"/>
+      <w:numFmt w:val="lowerRoman"/>
+      <w:lvlText w:val="%3."/>
+      <w:lvlJc w:val="right"/>
+      <w:pPr>
+        <w:ind w:left="1320" w:hanging="440"/>
+      </w:pPr>
+    </w:lvl>
+    <w:lvl w:ilvl="3" w:tplc="0409000F" w:tentative="1">
+      <w:start w:val="1"/>
+      <w:numFmt w:val="decimal"/>
+      <w:lvlText w:val="%4."/>
+      <w:lvlJc w:val="left"/>
+      <w:pPr>
+        <w:ind w:left="1760" w:hanging="440"/>
+      </w:pPr>
+    </w:lvl>
+    <w:lvl w:ilvl="4" w:tplc="04090019" w:tentative="1">
+      <w:start w:val="1"/>
+      <w:numFmt w:val="lowerLetter"/>
+      <w:lvlText w:val="%5)"/>
+      <w:lvlJc w:val="left"/>
+      <w:pPr>
+        <w:ind w:left="2200" w:hanging="440"/>
+      </w:pPr>
+    </w:lvl>
+    <w:lvl w:ilvl="5" w:tplc="0409001B" w:tentative="1">
+      <w:start w:val="1"/>
+      <w:numFmt w:val="lowerRoman"/>
+      <w:lvlText w:val="%6."/>
+      <w:lvlJc w:val="right"/>
+      <w:pPr>
+        <w:ind w:left="2640" w:hanging="440"/>
+      </w:pPr>
+    </w:lvl>
+    <w:lvl w:ilvl="6" w:tplc="0409000F" w:tentative="1">
+      <w:start w:val="1"/>
+      <w:numFmt w:val="decimal"/>
+      <w:lvlText w:val="%7."/>
+      <w:lvlJc w:val="left"/>
+      <w:pPr>
+        <w:ind w:left="3080" w:hanging="440"/>
+      </w:pPr>
+    </w:lvl>
+    <w:lvl w:ilvl="7" w:tplc="04090019" w:tentative="1">
+      <w:start w:val="1"/>
+      <w:numFmt w:val="lowerLetter"/>
+      <w:lvlText w:val="%8)"/>
+      <w:lvlJc w:val="left"/>
+      <w:pPr>
+        <w:ind w:left="3520" w:hanging="440"/>
+      </w:pPr>
+    </w:lvl>
+    <w:lvl w:ilvl="8" w:tplc="0409001B" w:tentative="1">
+      <w:start w:val="1"/>
+      <w:numFmt w:val="lowerRoman"/>
+      <w:lvlText w:val="%9."/>
+      <w:lvlJc w:val="right"/>
+      <w:pPr>
+        <w:ind w:left="3960" w:hanging="440"/>
+      </w:pPr>
+    </w:lvl>
+  </w:abstractNum>
+  <w:abstractNum w:abstractNumId="2" w15:restartNumberingAfterBreak="0">
     <w:nsid w:val="50BC7414"/>
     <w:multiLevelType w:val="hybridMultilevel"/>
     <w:tmpl w:val="BF60376A"/>
@@ -1579,7 +2791,7 @@
       </w:pPr>
     </w:lvl>
   </w:abstractNum>
-  <w:abstractNum w:abstractNumId="2" w15:restartNumberingAfterBreak="0">
+  <w:abstractNum w:abstractNumId="3" w15:restartNumberingAfterBreak="0">
     <w:nsid w:val="567179FE"/>
     <w:multiLevelType w:val="hybridMultilevel"/>
     <w:tmpl w:val="823CCF30"/>
@@ -1668,7 +2880,7 @@
       </w:pPr>
     </w:lvl>
   </w:abstractNum>
-  <w:abstractNum w:abstractNumId="3" w15:restartNumberingAfterBreak="0">
+  <w:abstractNum w:abstractNumId="4" w15:restartNumberingAfterBreak="0">
     <w:nsid w:val="73FA7D98"/>
     <w:multiLevelType w:val="hybridMultilevel"/>
     <w:tmpl w:val="17AEBD5A"/>
@@ -1758,22 +2970,25 @@
     </w:lvl>
   </w:abstractNum>
   <w:num w:numId="1" w16cid:durableId="1400637631">
-    <w:abstractNumId w:val="3"/>
+    <w:abstractNumId w:val="4"/>
   </w:num>
   <w:num w:numId="2" w16cid:durableId="459617222">
     <w:abstractNumId w:val="0"/>
   </w:num>
   <w:num w:numId="3" w16cid:durableId="1098449276">
+    <w:abstractNumId w:val="3"/>
+  </w:num>
+  <w:num w:numId="4" w16cid:durableId="628168051">
     <w:abstractNumId w:val="2"/>
   </w:num>
-  <w:num w:numId="4" w16cid:durableId="628168051">
+  <w:num w:numId="5" w16cid:durableId="834495827">
     <w:abstractNumId w:val="1"/>
   </w:num>
 </w:numbering>
 </file>
 
 <file path=word/styles.xml><?xml version="1.0" encoding="utf-8"?>
-<w:styles xmlns:mc="http://schemas.openxmlformats.org/markup-compatibility/2006" xmlns:r="http://schemas.openxmlformats.org/officeDocument/2006/relationships" xmlns:w="http://schemas.openxmlformats.org/wordprocessingml/2006/main" xmlns:w14="http://schemas.microsoft.com/office/word/2010/wordml" xmlns:w15="http://schemas.microsoft.com/office/word/2012/wordml" xmlns:w16cex="http://schemas.microsoft.com/office/word/2018/wordml/cex" xmlns:w16cid="http://schemas.microsoft.com/office/word/2016/wordml/cid" xmlns:w16="http://schemas.microsoft.com/office/word/2018/wordml" xmlns:w16sdtdh="http://schemas.microsoft.com/office/word/2020/wordml/sdtdatahash" xmlns:w16se="http://schemas.microsoft.com/office/word/2015/wordml/symex" mc:Ignorable="w14 w15 w16se w16cid w16 w16cex w16sdtdh">
+<w:styles xmlns:mc="http://schemas.openxmlformats.org/markup-compatibility/2006" xmlns:r="http://schemas.openxmlformats.org/officeDocument/2006/relationships" xmlns:w="http://schemas.openxmlformats.org/wordprocessingml/2006/main" xmlns:w14="http://schemas.microsoft.com/office/word/2010/wordml" xmlns:w15="http://schemas.microsoft.com/office/word/2012/wordml" xmlns:w16cex="http://schemas.microsoft.com/office/word/2018/wordml/cex" xmlns:w16cid="http://schemas.microsoft.com/office/word/2016/wordml/cid" xmlns:w16="http://schemas.microsoft.com/office/word/2018/wordml" xmlns:w16du="http://schemas.microsoft.com/office/word/2023/wordml/word16du" xmlns:w16sdtdh="http://schemas.microsoft.com/office/word/2020/wordml/sdtdatahash" xmlns:w16se="http://schemas.microsoft.com/office/word/2015/wordml/symex" mc:Ignorable="w14 w15 w16se w16cid w16 w16cex w16sdtdh w16du">
   <w:docDefaults>
     <w:rPrDefault>
       <w:rPr>
@@ -2210,6 +3425,64 @@
       <w:ind w:firstLineChars="200" w:firstLine="420"/>
     </w:pPr>
   </w:style>
+  <w:style w:type="character" w:styleId="a4">
+    <w:name w:val="annotation reference"/>
+    <w:basedOn w:val="a0"/>
+    <w:uiPriority w:val="99"/>
+    <w:semiHidden/>
+    <w:unhideWhenUsed/>
+    <w:rsid w:val="00E810A1"/>
+    <w:rPr>
+      <w:sz w:val="21"/>
+      <w:szCs w:val="21"/>
+    </w:rPr>
+  </w:style>
+  <w:style w:type="paragraph" w:styleId="a5">
+    <w:name w:val="annotation text"/>
+    <w:basedOn w:val="a"/>
+    <w:link w:val="a6"/>
+    <w:uiPriority w:val="99"/>
+    <w:semiHidden/>
+    <w:unhideWhenUsed/>
+    <w:rsid w:val="00E810A1"/>
+    <w:pPr>
+      <w:jc w:val="left"/>
+    </w:pPr>
+  </w:style>
+  <w:style w:type="character" w:customStyle="1" w:styleId="a6">
+    <w:name w:val="批注文字 字符"/>
+    <w:basedOn w:val="a0"/>
+    <w:link w:val="a5"/>
+    <w:uiPriority w:val="99"/>
+    <w:semiHidden/>
+    <w:rsid w:val="00E810A1"/>
+  </w:style>
+  <w:style w:type="paragraph" w:styleId="a7">
+    <w:name w:val="annotation subject"/>
+    <w:basedOn w:val="a5"/>
+    <w:next w:val="a5"/>
+    <w:link w:val="a8"/>
+    <w:uiPriority w:val="99"/>
+    <w:semiHidden/>
+    <w:unhideWhenUsed/>
+    <w:rsid w:val="00E810A1"/>
+    <w:rPr>
+      <w:b/>
+      <w:bCs/>
+    </w:rPr>
+  </w:style>
+  <w:style w:type="character" w:customStyle="1" w:styleId="a8">
+    <w:name w:val="批注主题 字符"/>
+    <w:basedOn w:val="a6"/>
+    <w:link w:val="a7"/>
+    <w:uiPriority w:val="99"/>
+    <w:semiHidden/>
+    <w:rsid w:val="00E810A1"/>
+    <w:rPr>
+      <w:b/>
+      <w:bCs/>
+    </w:rPr>
+  </w:style>
 </w:styles>
 </file>
 
